--- a/Teknologi Informasi/Semester 3/PKN/Tugas/PKN.docx
+++ b/Teknologi Informasi/Semester 3/PKN/Tugas/PKN.docx
@@ -4,18 +4,26 @@
   <w:body>
     <w:p>
       <w:pPr>
-        <w:pStyle w:val="Normal"/>
-        <w:rPr>
-          <w:sz w:val="26"/>
-          <w:szCs w:val="26"/>
-        </w:rPr>
-      </w:pPr>
-      <w:r>
-        <w:rPr>
-          <w:sz w:val="26"/>
-          <w:szCs w:val="26"/>
-        </w:rPr>
-        <w:t>Untuk Periode Tahun 1945 s/d 1949:</w:t>
+        <w:pStyle w:val="Subtitle"/>
+        <w:numPr>
+          <w:ilvl w:val="0"/>
+          <w:numId w:val="6"/>
+        </w:numPr>
+        <w:spacing w:before="240" w:after="120"/>
+        <w:rPr>
+          <w:rFonts w:ascii="Georgia" w:hAnsi="Georgia"/>
+          <w:b/>
+          <w:b/>
+          <w:bCs/>
+        </w:rPr>
+      </w:pPr>
+      <w:r>
+        <w:rPr>
+          <w:rFonts w:ascii="Georgia" w:hAnsi="Georgia"/>
+          <w:b/>
+          <w:bCs/>
+        </w:rPr>
+        <w:t>Periode Tahun 1945 s/d 1949:</w:t>
       </w:r>
     </w:p>
     <w:p>
@@ -25,17 +33,23 @@
           <w:ilvl w:val="0"/>
           <w:numId w:val="1"/>
         </w:numPr>
-        <w:rPr>
-          <w:sz w:val="26"/>
-          <w:szCs w:val="26"/>
-        </w:rPr>
-      </w:pPr>
-      <w:r>
-        <w:rPr>
-          <w:sz w:val="26"/>
-          <w:szCs w:val="26"/>
-        </w:rPr>
-        <w:t>XXXXXXXXXXX</w:t>
+        <w:rPr/>
+      </w:pPr>
+      <w:r>
+        <w:rPr>
+          <w:rFonts w:ascii="Georgia" w:hAnsi="Georgia"/>
+          <w:sz w:val="26"/>
+          <w:szCs w:val="26"/>
+        </w:rPr>
+        <w:t xml:space="preserve">Periode </w:t>
+      </w:r>
+      <w:r>
+        <w:rPr>
+          <w:rFonts w:ascii="Georgia" w:hAnsi="Georgia"/>
+          <w:sz w:val="26"/>
+          <w:szCs w:val="26"/>
+        </w:rPr>
+        <w:t>ini diawali dengan masuknya Sekutu yang diikuti oleh Belanda ke pelbagai wilayah Indonesia setelah kekalahan Jepang, dan diakhiri dengan penyerahan kedaulatan kepada Indonesia pada tanggal 27-Desember-1949</w:t>
       </w:r>
     </w:p>
     <w:p>
@@ -46,16 +60,16 @@
           <w:numId w:val="1"/>
         </w:numPr>
         <w:rPr>
-          <w:sz w:val="26"/>
-          <w:szCs w:val="26"/>
-        </w:rPr>
-      </w:pPr>
-      <w:r>
-        <w:rPr>
-          <w:sz w:val="26"/>
-          <w:szCs w:val="26"/>
-        </w:rPr>
-        <w:t>4 Tahun masa Pemerintahan.</w:t>
+          <w:rFonts w:ascii="Georgia" w:hAnsi="Georgia"/>
+        </w:rPr>
+      </w:pPr>
+      <w:r>
+        <w:rPr>
+          <w:rFonts w:ascii="Georgia" w:hAnsi="Georgia"/>
+          <w:sz w:val="26"/>
+          <w:szCs w:val="26"/>
+        </w:rPr>
+        <w:t>4 Tahun masa Pemerintahan. Dari 18-Agustus-1945 hingga 27-Desember-1949</w:t>
       </w:r>
     </w:p>
     <w:p>
@@ -66,12 +80,12 @@
           <w:numId w:val="1"/>
         </w:numPr>
         <w:rPr>
-          <w:sz w:val="26"/>
-          <w:szCs w:val="26"/>
-        </w:rPr>
-      </w:pPr>
-      <w:r>
-        <w:rPr>
+          <w:rFonts w:ascii="Georgia" w:hAnsi="Georgia"/>
+        </w:rPr>
+      </w:pPr>
+      <w:r>
+        <w:rPr>
+          <w:rFonts w:ascii="Georgia" w:hAnsi="Georgia"/>
           <w:sz w:val="26"/>
           <w:szCs w:val="26"/>
         </w:rPr>
@@ -86,12 +100,12 @@
           <w:numId w:val="1"/>
         </w:numPr>
         <w:rPr>
-          <w:sz w:val="26"/>
-          <w:szCs w:val="26"/>
-        </w:rPr>
-      </w:pPr>
-      <w:r>
-        <w:rPr>
+          <w:rFonts w:ascii="Georgia" w:hAnsi="Georgia"/>
+        </w:rPr>
+      </w:pPr>
+      <w:r>
+        <w:rPr>
+          <w:rFonts w:ascii="Georgia" w:hAnsi="Georgia"/>
           <w:sz w:val="26"/>
           <w:szCs w:val="26"/>
         </w:rPr>
@@ -106,12 +120,12 @@
           <w:numId w:val="1"/>
         </w:numPr>
         <w:rPr>
-          <w:sz w:val="26"/>
-          <w:szCs w:val="26"/>
-        </w:rPr>
-      </w:pPr>
-      <w:r>
-        <w:rPr>
+          <w:rFonts w:ascii="Georgia" w:hAnsi="Georgia"/>
+        </w:rPr>
+      </w:pPr>
+      <w:r>
+        <w:rPr>
+          <w:rFonts w:ascii="Georgia" w:hAnsi="Georgia"/>
           <w:sz w:val="26"/>
           <w:szCs w:val="26"/>
         </w:rPr>
@@ -126,12 +140,12 @@
           <w:numId w:val="1"/>
         </w:numPr>
         <w:rPr>
-          <w:sz w:val="26"/>
-          <w:szCs w:val="26"/>
-        </w:rPr>
-      </w:pPr>
-      <w:r>
-        <w:rPr>
+          <w:rFonts w:ascii="Georgia" w:hAnsi="Georgia"/>
+        </w:rPr>
+      </w:pPr>
+      <w:r>
+        <w:rPr>
+          <w:rFonts w:ascii="Georgia" w:hAnsi="Georgia"/>
           <w:sz w:val="26"/>
           <w:szCs w:val="26"/>
         </w:rPr>
@@ -140,34 +154,25 @@
     </w:p>
     <w:p>
       <w:pPr>
-        <w:pStyle w:val="Normal"/>
-        <w:rPr>
-          <w:sz w:val="26"/>
-          <w:szCs w:val="26"/>
-        </w:rPr>
-      </w:pPr>
-      <w:r>
-        <w:rPr>
-          <w:sz w:val="26"/>
-          <w:szCs w:val="26"/>
-        </w:rPr>
-        <w:t xml:space="preserve">  </w:t>
-      </w:r>
-    </w:p>
-    <w:p>
-      <w:pPr>
-        <w:pStyle w:val="Normal"/>
-        <w:rPr>
-          <w:sz w:val="26"/>
-          <w:szCs w:val="26"/>
-        </w:rPr>
-      </w:pPr>
-      <w:r>
-        <w:rPr>
-          <w:sz w:val="26"/>
-          <w:szCs w:val="26"/>
-        </w:rPr>
-        <w:t>Untuk Periode Tahun 1949 s/d 1950:</w:t>
+        <w:pStyle w:val="Subtitle"/>
+        <w:numPr>
+          <w:ilvl w:val="0"/>
+          <w:numId w:val="7"/>
+        </w:numPr>
+        <w:rPr>
+          <w:rFonts w:ascii="Georgia" w:hAnsi="Georgia"/>
+          <w:b/>
+          <w:b/>
+          <w:bCs/>
+        </w:rPr>
+      </w:pPr>
+      <w:r>
+        <w:rPr>
+          <w:rFonts w:ascii="Georgia" w:hAnsi="Georgia"/>
+          <w:b/>
+          <w:bCs/>
+        </w:rPr>
+        <w:t>Periode Tahun 1949 s/d 1950:</w:t>
       </w:r>
     </w:p>
     <w:p>
@@ -177,13 +182,11 @@
           <w:ilvl w:val="0"/>
           <w:numId w:val="2"/>
         </w:numPr>
-        <w:rPr>
-          <w:sz w:val="26"/>
-          <w:szCs w:val="26"/>
-        </w:rPr>
-      </w:pPr>
-      <w:r>
-        <w:rPr>
+        <w:rPr/>
+      </w:pPr>
+      <w:r>
+        <w:rPr>
+          <w:rFonts w:ascii="Georgia" w:hAnsi="Georgia"/>
           <w:sz w:val="26"/>
           <w:szCs w:val="26"/>
         </w:rPr>
@@ -198,16 +201,16 @@
           <w:numId w:val="2"/>
         </w:numPr>
         <w:rPr>
-          <w:sz w:val="26"/>
-          <w:szCs w:val="26"/>
-        </w:rPr>
-      </w:pPr>
-      <w:r>
-        <w:rPr>
-          <w:sz w:val="26"/>
-          <w:szCs w:val="26"/>
-        </w:rPr>
-        <w:t>Lama Pemerintahan XXXXXXXXXXXX</w:t>
+          <w:rFonts w:ascii="Georgia" w:hAnsi="Georgia"/>
+        </w:rPr>
+      </w:pPr>
+      <w:r>
+        <w:rPr>
+          <w:rFonts w:ascii="Georgia" w:hAnsi="Georgia"/>
+          <w:sz w:val="26"/>
+          <w:szCs w:val="26"/>
+        </w:rPr>
+        <w:t>Kurang lebih 1 tahun sejak 27-Desember-1949 hingga 15/17-Agustus-1950.</w:t>
       </w:r>
     </w:p>
     <w:p>
@@ -218,12 +221,12 @@
           <w:numId w:val="2"/>
         </w:numPr>
         <w:rPr>
-          <w:sz w:val="26"/>
-          <w:szCs w:val="26"/>
-        </w:rPr>
-      </w:pPr>
-      <w:r>
-        <w:rPr>
+          <w:rFonts w:ascii="Georgia" w:hAnsi="Georgia"/>
+        </w:rPr>
+      </w:pPr>
+      <w:r>
+        <w:rPr>
+          <w:rFonts w:ascii="Georgia" w:hAnsi="Georgia"/>
           <w:sz w:val="26"/>
           <w:szCs w:val="26"/>
         </w:rPr>
@@ -238,12 +241,12 @@
           <w:numId w:val="2"/>
         </w:numPr>
         <w:rPr>
-          <w:sz w:val="26"/>
-          <w:szCs w:val="26"/>
-        </w:rPr>
-      </w:pPr>
-      <w:r>
-        <w:rPr>
+          <w:rFonts w:ascii="Georgia" w:hAnsi="Georgia"/>
+        </w:rPr>
+      </w:pPr>
+      <w:r>
+        <w:rPr>
+          <w:rFonts w:ascii="Georgia" w:hAnsi="Georgia"/>
           <w:sz w:val="26"/>
           <w:szCs w:val="26"/>
         </w:rPr>
@@ -258,12 +261,12 @@
           <w:numId w:val="2"/>
         </w:numPr>
         <w:rPr>
-          <w:sz w:val="26"/>
-          <w:szCs w:val="26"/>
-        </w:rPr>
-      </w:pPr>
-      <w:r>
-        <w:rPr>
+          <w:rFonts w:ascii="Georgia" w:hAnsi="Georgia"/>
+        </w:rPr>
+      </w:pPr>
+      <w:r>
+        <w:rPr>
+          <w:rFonts w:ascii="Georgia" w:hAnsi="Georgia"/>
           <w:sz w:val="26"/>
           <w:szCs w:val="26"/>
         </w:rPr>
@@ -278,12 +281,12 @@
           <w:numId w:val="2"/>
         </w:numPr>
         <w:rPr>
-          <w:sz w:val="26"/>
-          <w:szCs w:val="26"/>
-        </w:rPr>
-      </w:pPr>
-      <w:r>
-        <w:rPr>
+          <w:rFonts w:ascii="Georgia" w:hAnsi="Georgia"/>
+        </w:rPr>
+      </w:pPr>
+      <w:r>
+        <w:rPr>
+          <w:rFonts w:ascii="Georgia" w:hAnsi="Georgia"/>
           <w:sz w:val="26"/>
           <w:szCs w:val="26"/>
         </w:rPr>
@@ -292,33 +295,25 @@
     </w:p>
     <w:p>
       <w:pPr>
-        <w:pStyle w:val="Normal"/>
-        <w:rPr>
-          <w:sz w:val="26"/>
-          <w:szCs w:val="26"/>
-        </w:rPr>
-      </w:pPr>
-      <w:r>
-        <w:rPr>
-          <w:sz w:val="26"/>
-          <w:szCs w:val="26"/>
-        </w:rPr>
-      </w:r>
-    </w:p>
-    <w:p>
-      <w:pPr>
-        <w:pStyle w:val="Normal"/>
-        <w:rPr>
-          <w:sz w:val="26"/>
-          <w:szCs w:val="26"/>
-        </w:rPr>
-      </w:pPr>
-      <w:r>
-        <w:rPr>
-          <w:sz w:val="26"/>
-          <w:szCs w:val="26"/>
-        </w:rPr>
-        <w:t>Untuk Periode Tahun 1950 s/d 1959:</w:t>
+        <w:pStyle w:val="Subtitle"/>
+        <w:numPr>
+          <w:ilvl w:val="0"/>
+          <w:numId w:val="8"/>
+        </w:numPr>
+        <w:rPr>
+          <w:rFonts w:ascii="Georgia" w:hAnsi="Georgia"/>
+          <w:b/>
+          <w:b/>
+          <w:bCs/>
+        </w:rPr>
+      </w:pPr>
+      <w:r>
+        <w:rPr>
+          <w:rFonts w:ascii="Georgia" w:hAnsi="Georgia"/>
+          <w:b/>
+          <w:bCs/>
+        </w:rPr>
+        <w:t>Periode Tahun 1950 s/d 1959:</w:t>
       </w:r>
     </w:p>
     <w:p>
@@ -328,17 +323,15 @@
           <w:ilvl w:val="0"/>
           <w:numId w:val="3"/>
         </w:numPr>
-        <w:rPr>
-          <w:sz w:val="26"/>
-          <w:szCs w:val="26"/>
-        </w:rPr>
-      </w:pPr>
-      <w:r>
-        <w:rPr>
-          <w:sz w:val="26"/>
-          <w:szCs w:val="26"/>
-        </w:rPr>
-        <w:t>Jelaskan apa saja Peristiwa yang terjadi pada masing-masing periode !</w:t>
+        <w:rPr/>
+      </w:pPr>
+      <w:r>
+        <w:rPr>
+          <w:rFonts w:ascii="Georgia" w:hAnsi="Georgia"/>
+          <w:sz w:val="26"/>
+          <w:szCs w:val="26"/>
+        </w:rPr>
+        <w:t>XXXXXXXXXXXXX</w:t>
       </w:r>
     </w:p>
     <w:p>
@@ -349,16 +342,16 @@
           <w:numId w:val="3"/>
         </w:numPr>
         <w:rPr>
-          <w:sz w:val="26"/>
-          <w:szCs w:val="26"/>
-        </w:rPr>
-      </w:pPr>
-      <w:r>
-        <w:rPr>
-          <w:sz w:val="26"/>
-          <w:szCs w:val="26"/>
-        </w:rPr>
-        <w:t>Berapa lama pemerintahan ?</w:t>
+          <w:rFonts w:ascii="Georgia" w:hAnsi="Georgia"/>
+        </w:rPr>
+      </w:pPr>
+      <w:r>
+        <w:rPr>
+          <w:rFonts w:ascii="Georgia" w:hAnsi="Georgia"/>
+          <w:sz w:val="26"/>
+          <w:szCs w:val="26"/>
+        </w:rPr>
+        <w:t>17-Agustus-1950 Hingga 5-Juli-1959 berjangka 9 tahun.</w:t>
       </w:r>
     </w:p>
     <w:p>
@@ -369,12 +362,12 @@
           <w:numId w:val="3"/>
         </w:numPr>
         <w:rPr>
-          <w:sz w:val="26"/>
-          <w:szCs w:val="26"/>
-        </w:rPr>
-      </w:pPr>
-      <w:r>
-        <w:rPr>
+          <w:rFonts w:ascii="Georgia" w:hAnsi="Georgia"/>
+        </w:rPr>
+      </w:pPr>
+      <w:r>
+        <w:rPr>
+          <w:rFonts w:ascii="Georgia" w:hAnsi="Georgia"/>
           <w:sz w:val="26"/>
           <w:szCs w:val="26"/>
         </w:rPr>
@@ -389,16 +382,16 @@
           <w:numId w:val="3"/>
         </w:numPr>
         <w:rPr>
-          <w:sz w:val="26"/>
-          <w:szCs w:val="26"/>
-        </w:rPr>
-      </w:pPr>
-      <w:r>
-        <w:rPr>
-          <w:sz w:val="26"/>
-          <w:szCs w:val="26"/>
-        </w:rPr>
-        <w:t>Apa Bentuk Pemerintahan ?</w:t>
+          <w:rFonts w:ascii="Georgia" w:hAnsi="Georgia"/>
+        </w:rPr>
+      </w:pPr>
+      <w:r>
+        <w:rPr>
+          <w:rFonts w:ascii="Georgia" w:hAnsi="Georgia"/>
+          <w:sz w:val="26"/>
+          <w:szCs w:val="26"/>
+        </w:rPr>
+        <w:t>Pemerintah Indonesia menganut bentuk Republik sesuai dengan yang diatur UUDS 1950.</w:t>
       </w:r>
     </w:p>
     <w:p>
@@ -409,16 +402,16 @@
           <w:numId w:val="3"/>
         </w:numPr>
         <w:rPr>
-          <w:sz w:val="26"/>
-          <w:szCs w:val="26"/>
-        </w:rPr>
-      </w:pPr>
-      <w:r>
-        <w:rPr>
-          <w:sz w:val="26"/>
-          <w:szCs w:val="26"/>
-        </w:rPr>
-        <w:t>Apa Sistem Pemerintahan ?</w:t>
+          <w:rFonts w:ascii="Georgia" w:hAnsi="Georgia"/>
+        </w:rPr>
+      </w:pPr>
+      <w:r>
+        <w:rPr>
+          <w:rFonts w:ascii="Georgia" w:hAnsi="Georgia"/>
+          <w:sz w:val="26"/>
+          <w:szCs w:val="26"/>
+        </w:rPr>
+        <w:t>Menurut UUDS 1950 Sistem yang dianut indonesia adalah Parlementer</w:t>
       </w:r>
     </w:p>
     <w:p>
@@ -429,47 +422,39 @@
           <w:numId w:val="3"/>
         </w:numPr>
         <w:rPr>
-          <w:sz w:val="26"/>
-          <w:szCs w:val="26"/>
-        </w:rPr>
-      </w:pPr>
-      <w:r>
-        <w:rPr>
-          <w:sz w:val="26"/>
-          <w:szCs w:val="26"/>
-        </w:rPr>
-        <w:t>Apa Konstitusi yang digunakan ?</w:t>
-      </w:r>
-    </w:p>
-    <w:p>
-      <w:pPr>
-        <w:pStyle w:val="Normal"/>
-        <w:rPr>
-          <w:sz w:val="26"/>
-          <w:szCs w:val="26"/>
-        </w:rPr>
-      </w:pPr>
-      <w:r>
-        <w:rPr>
-          <w:sz w:val="26"/>
-          <w:szCs w:val="26"/>
-        </w:rPr>
-      </w:r>
-    </w:p>
-    <w:p>
-      <w:pPr>
-        <w:pStyle w:val="Normal"/>
-        <w:rPr>
-          <w:sz w:val="26"/>
-          <w:szCs w:val="26"/>
-        </w:rPr>
-      </w:pPr>
-      <w:r>
-        <w:rPr>
-          <w:sz w:val="26"/>
-          <w:szCs w:val="26"/>
-        </w:rPr>
-        <w:t>Untuk Periode Tahun 1959 s/d 1966 (Orde Lama) :</w:t>
+          <w:rFonts w:ascii="Georgia" w:hAnsi="Georgia"/>
+        </w:rPr>
+      </w:pPr>
+      <w:r>
+        <w:rPr>
+          <w:rFonts w:ascii="Georgia" w:hAnsi="Georgia"/>
+          <w:sz w:val="26"/>
+          <w:szCs w:val="26"/>
+        </w:rPr>
+        <w:t>Sebelum keluarnya Dekrit Presiden tanggal 5-Juli-1959, indonesia menganut Konstitusi UUDS 1950.</w:t>
+      </w:r>
+    </w:p>
+    <w:p>
+      <w:pPr>
+        <w:pStyle w:val="Subtitle"/>
+        <w:numPr>
+          <w:ilvl w:val="0"/>
+          <w:numId w:val="9"/>
+        </w:numPr>
+        <w:rPr>
+          <w:rFonts w:ascii="Georgia" w:hAnsi="Georgia"/>
+          <w:b/>
+          <w:b/>
+          <w:bCs/>
+        </w:rPr>
+      </w:pPr>
+      <w:r>
+        <w:rPr>
+          <w:rFonts w:ascii="Georgia" w:hAnsi="Georgia"/>
+          <w:b/>
+          <w:bCs/>
+        </w:rPr>
+        <w:t>Periode Tahun 1959 s/d 1966 (Orde Lama) :</w:t>
       </w:r>
     </w:p>
     <w:p>
@@ -479,17 +464,15 @@
           <w:ilvl w:val="0"/>
           <w:numId w:val="4"/>
         </w:numPr>
-        <w:rPr>
-          <w:sz w:val="26"/>
-          <w:szCs w:val="26"/>
-        </w:rPr>
-      </w:pPr>
-      <w:r>
-        <w:rPr>
-          <w:sz w:val="26"/>
-          <w:szCs w:val="26"/>
-        </w:rPr>
-        <w:t>Jelaskan apa saja Peristiwa yang terjadi pada masing-masing periode !</w:t>
+        <w:rPr/>
+      </w:pPr>
+      <w:r>
+        <w:rPr>
+          <w:rFonts w:ascii="Georgia" w:hAnsi="Georgia"/>
+          <w:sz w:val="26"/>
+          <w:szCs w:val="26"/>
+        </w:rPr>
+        <w:t>XXXXXXXXXXXXX</w:t>
       </w:r>
     </w:p>
     <w:p>
@@ -500,16 +483,16 @@
           <w:numId w:val="4"/>
         </w:numPr>
         <w:rPr>
-          <w:sz w:val="26"/>
-          <w:szCs w:val="26"/>
-        </w:rPr>
-      </w:pPr>
-      <w:r>
-        <w:rPr>
-          <w:sz w:val="26"/>
-          <w:szCs w:val="26"/>
-        </w:rPr>
-        <w:t>Berapa lama pemerintahan ?</w:t>
+          <w:rFonts w:ascii="Georgia" w:hAnsi="Georgia"/>
+        </w:rPr>
+      </w:pPr>
+      <w:r>
+        <w:rPr>
+          <w:rFonts w:ascii="Georgia" w:hAnsi="Georgia"/>
+          <w:sz w:val="26"/>
+          <w:szCs w:val="26"/>
+        </w:rPr>
+        <w:t xml:space="preserve">Total Periode Penyelenggaraan dan pelaksanaan konstitusi adalah 40 Tahun, namun untuk Orde Lama (1959-1966) adalah sekitar 7 tahun. </w:t>
       </w:r>
     </w:p>
     <w:p>
@@ -520,16 +503,16 @@
           <w:numId w:val="4"/>
         </w:numPr>
         <w:rPr>
-          <w:sz w:val="26"/>
-          <w:szCs w:val="26"/>
-        </w:rPr>
-      </w:pPr>
-      <w:r>
-        <w:rPr>
-          <w:sz w:val="26"/>
-          <w:szCs w:val="26"/>
-        </w:rPr>
-        <w:t>Apa bentuk Negara ?</w:t>
+          <w:rFonts w:ascii="Georgia" w:hAnsi="Georgia"/>
+        </w:rPr>
+      </w:pPr>
+      <w:r>
+        <w:rPr>
+          <w:rFonts w:ascii="Georgia" w:hAnsi="Georgia"/>
+          <w:sz w:val="26"/>
+          <w:szCs w:val="26"/>
+        </w:rPr>
+        <w:t>Sejak tanggal 5-Juli-1969, bentuk negara kembali seperti apa yang ditetapkan oleh UUD 1945 yaitu Negara Kesatuan.</w:t>
       </w:r>
     </w:p>
     <w:p>
@@ -540,16 +523,16 @@
           <w:numId w:val="4"/>
         </w:numPr>
         <w:rPr>
-          <w:sz w:val="26"/>
-          <w:szCs w:val="26"/>
-        </w:rPr>
-      </w:pPr>
-      <w:r>
-        <w:rPr>
-          <w:sz w:val="26"/>
-          <w:szCs w:val="26"/>
-        </w:rPr>
-        <w:t>Apa Bentuk Pemerintahan ?</w:t>
+          <w:rFonts w:ascii="Georgia" w:hAnsi="Georgia"/>
+        </w:rPr>
+      </w:pPr>
+      <w:r>
+        <w:rPr>
+          <w:rFonts w:ascii="Georgia" w:hAnsi="Georgia"/>
+          <w:sz w:val="26"/>
+          <w:szCs w:val="26"/>
+        </w:rPr>
+        <w:t>Dengan kembalinya konstitusi UUD 1945, Indonesia Menganut bentuk pemerintahan Republik.</w:t>
       </w:r>
     </w:p>
     <w:p>
@@ -560,16 +543,16 @@
           <w:numId w:val="4"/>
         </w:numPr>
         <w:rPr>
-          <w:sz w:val="26"/>
-          <w:szCs w:val="26"/>
-        </w:rPr>
-      </w:pPr>
-      <w:r>
-        <w:rPr>
-          <w:sz w:val="26"/>
-          <w:szCs w:val="26"/>
-        </w:rPr>
-        <w:t>Apa Sistem Pemerintahan ?</w:t>
+          <w:rFonts w:ascii="Georgia" w:hAnsi="Georgia"/>
+        </w:rPr>
+      </w:pPr>
+      <w:r>
+        <w:rPr>
+          <w:rFonts w:ascii="Georgia" w:hAnsi="Georgia"/>
+          <w:sz w:val="26"/>
+          <w:szCs w:val="26"/>
+        </w:rPr>
+        <w:t>Sesuai dengan UUD 1945, Negara Indonesia Kembali Menganut Sistem Presidensial.</w:t>
       </w:r>
     </w:p>
     <w:p>
@@ -580,47 +563,39 @@
           <w:numId w:val="4"/>
         </w:numPr>
         <w:rPr>
-          <w:sz w:val="26"/>
-          <w:szCs w:val="26"/>
-        </w:rPr>
-      </w:pPr>
-      <w:r>
-        <w:rPr>
-          <w:sz w:val="26"/>
-          <w:szCs w:val="26"/>
-        </w:rPr>
-        <w:t>Apa Konstitusi yang digunakan ?</w:t>
-      </w:r>
-    </w:p>
-    <w:p>
-      <w:pPr>
-        <w:pStyle w:val="Normal"/>
-        <w:rPr>
-          <w:sz w:val="26"/>
-          <w:szCs w:val="26"/>
-        </w:rPr>
-      </w:pPr>
-      <w:r>
-        <w:rPr>
-          <w:sz w:val="26"/>
-          <w:szCs w:val="26"/>
-        </w:rPr>
-      </w:r>
-    </w:p>
-    <w:p>
-      <w:pPr>
-        <w:pStyle w:val="Normal"/>
-        <w:rPr>
-          <w:sz w:val="26"/>
-          <w:szCs w:val="26"/>
-        </w:rPr>
-      </w:pPr>
-      <w:r>
-        <w:rPr>
-          <w:sz w:val="26"/>
-          <w:szCs w:val="26"/>
-        </w:rPr>
-        <w:t>Untuk Periode Tahun 1966 s/d 1998 (Orde Lama) :</w:t>
+          <w:rFonts w:ascii="Georgia" w:hAnsi="Georgia"/>
+        </w:rPr>
+      </w:pPr>
+      <w:r>
+        <w:rPr>
+          <w:rFonts w:ascii="Georgia" w:hAnsi="Georgia"/>
+          <w:sz w:val="26"/>
+          <w:szCs w:val="26"/>
+        </w:rPr>
+        <w:t>Sesuai dengan Dekrit Presiden, Indonesia Menganut Konstitusi UUD 1945.</w:t>
+      </w:r>
+    </w:p>
+    <w:p>
+      <w:pPr>
+        <w:pStyle w:val="Subtitle"/>
+        <w:numPr>
+          <w:ilvl w:val="0"/>
+          <w:numId w:val="10"/>
+        </w:numPr>
+        <w:rPr>
+          <w:rFonts w:ascii="Georgia" w:hAnsi="Georgia"/>
+          <w:b/>
+          <w:b/>
+          <w:bCs/>
+        </w:rPr>
+      </w:pPr>
+      <w:r>
+        <w:rPr>
+          <w:rFonts w:ascii="Georgia" w:hAnsi="Georgia"/>
+          <w:b/>
+          <w:bCs/>
+        </w:rPr>
+        <w:t>Periode Tahun 1966 s/d 1998 (Orde Baru) :</w:t>
       </w:r>
     </w:p>
     <w:p>
@@ -630,17 +605,15 @@
           <w:ilvl w:val="0"/>
           <w:numId w:val="5"/>
         </w:numPr>
-        <w:rPr>
-          <w:sz w:val="26"/>
-          <w:szCs w:val="26"/>
-        </w:rPr>
-      </w:pPr>
-      <w:r>
-        <w:rPr>
-          <w:sz w:val="26"/>
-          <w:szCs w:val="26"/>
-        </w:rPr>
-        <w:t>Jelaskan apa saja Peristiwa yang terjadi pada masing-masing periode !</w:t>
+        <w:rPr/>
+      </w:pPr>
+      <w:r>
+        <w:rPr>
+          <w:rFonts w:ascii="Georgia" w:hAnsi="Georgia"/>
+          <w:sz w:val="26"/>
+          <w:szCs w:val="26"/>
+        </w:rPr>
+        <w:t>XXXXXXXXXXXXX</w:t>
       </w:r>
     </w:p>
     <w:p>
@@ -651,16 +624,16 @@
           <w:numId w:val="5"/>
         </w:numPr>
         <w:rPr>
-          <w:sz w:val="26"/>
-          <w:szCs w:val="26"/>
-        </w:rPr>
-      </w:pPr>
-      <w:r>
-        <w:rPr>
-          <w:sz w:val="26"/>
-          <w:szCs w:val="26"/>
-        </w:rPr>
-        <w:t>Berapa lama pemerintahan ?</w:t>
+          <w:rFonts w:ascii="Georgia" w:hAnsi="Georgia"/>
+        </w:rPr>
+      </w:pPr>
+      <w:r>
+        <w:rPr>
+          <w:rFonts w:ascii="Georgia" w:hAnsi="Georgia"/>
+          <w:sz w:val="26"/>
+          <w:szCs w:val="26"/>
+        </w:rPr>
+        <w:t>Bermula dari 22-February-1996 hingga 21-Mei-1998</w:t>
       </w:r>
     </w:p>
     <w:p>
@@ -671,16 +644,16 @@
           <w:numId w:val="5"/>
         </w:numPr>
         <w:rPr>
-          <w:sz w:val="26"/>
-          <w:szCs w:val="26"/>
-        </w:rPr>
-      </w:pPr>
-      <w:r>
-        <w:rPr>
-          <w:sz w:val="26"/>
-          <w:szCs w:val="26"/>
-        </w:rPr>
-        <w:t>Apa bentuk Negara ?</w:t>
+          <w:rFonts w:ascii="Georgia" w:hAnsi="Georgia"/>
+        </w:rPr>
+      </w:pPr>
+      <w:r>
+        <w:rPr>
+          <w:rFonts w:ascii="Georgia" w:hAnsi="Georgia"/>
+          <w:sz w:val="26"/>
+          <w:szCs w:val="26"/>
+        </w:rPr>
+        <w:t>Bentuk Negara tetap sama sesuai dengan UUD 1945 yaitu negara Kesatuan.</w:t>
       </w:r>
     </w:p>
     <w:p>
@@ -691,16 +664,16 @@
           <w:numId w:val="5"/>
         </w:numPr>
         <w:rPr>
-          <w:sz w:val="26"/>
-          <w:szCs w:val="26"/>
-        </w:rPr>
-      </w:pPr>
-      <w:r>
-        <w:rPr>
-          <w:sz w:val="26"/>
-          <w:szCs w:val="26"/>
-        </w:rPr>
-        <w:t>Apa Bentuk Pemerintahan ?</w:t>
+          <w:rFonts w:ascii="Georgia" w:hAnsi="Georgia"/>
+        </w:rPr>
+      </w:pPr>
+      <w:r>
+        <w:rPr>
+          <w:rFonts w:ascii="Georgia" w:hAnsi="Georgia"/>
+          <w:sz w:val="26"/>
+          <w:szCs w:val="26"/>
+        </w:rPr>
+        <w:t>Sesuai dengan Konstitusi UUD 1945, Pemerintahan Indonesia berbentuk Republik</w:t>
       </w:r>
     </w:p>
     <w:p>
@@ -711,16 +684,16 @@
           <w:numId w:val="5"/>
         </w:numPr>
         <w:rPr>
-          <w:sz w:val="26"/>
-          <w:szCs w:val="26"/>
-        </w:rPr>
-      </w:pPr>
-      <w:r>
-        <w:rPr>
-          <w:sz w:val="26"/>
-          <w:szCs w:val="26"/>
-        </w:rPr>
-        <w:t>Apa Sistem Pemerintahan ?</w:t>
+          <w:rFonts w:ascii="Georgia" w:hAnsi="Georgia"/>
+        </w:rPr>
+      </w:pPr>
+      <w:r>
+        <w:rPr>
+          <w:rFonts w:ascii="Georgia" w:hAnsi="Georgia"/>
+          <w:sz w:val="26"/>
+          <w:szCs w:val="26"/>
+        </w:rPr>
+        <w:t>UUD 1945 mengatur Sistem Pemerintahan Indonesia yaitu Presidensial.</w:t>
       </w:r>
     </w:p>
     <w:p>
@@ -731,176 +704,334 @@
           <w:numId w:val="5"/>
         </w:numPr>
         <w:rPr>
-          <w:sz w:val="26"/>
-          <w:szCs w:val="26"/>
-        </w:rPr>
-      </w:pPr>
-      <w:r>
-        <w:rPr>
-          <w:sz w:val="26"/>
-          <w:szCs w:val="26"/>
-        </w:rPr>
-        <w:t>Apa Konstitusi yang digunakan ?</w:t>
-      </w:r>
-    </w:p>
-    <w:p>
-      <w:pPr>
-        <w:pStyle w:val="Normal"/>
-        <w:rPr>
-          <w:sz w:val="26"/>
-          <w:szCs w:val="26"/>
-        </w:rPr>
-      </w:pPr>
-      <w:r>
-        <w:rPr>
-          <w:sz w:val="26"/>
-          <w:szCs w:val="26"/>
-        </w:rPr>
-      </w:r>
-    </w:p>
-    <w:p>
-      <w:pPr>
-        <w:pStyle w:val="Normal"/>
-        <w:rPr>
-          <w:sz w:val="26"/>
-          <w:szCs w:val="26"/>
-        </w:rPr>
-      </w:pPr>
-      <w:r>
-        <w:rPr>
-          <w:sz w:val="26"/>
-          <w:szCs w:val="26"/>
-        </w:rPr>
-        <w:t>Untuk Periode Tahun 1966 s/d 1998 (Orde Lama) :</w:t>
-      </w:r>
-    </w:p>
-    <w:p>
-      <w:pPr>
-        <w:pStyle w:val="Normal"/>
-        <w:numPr>
-          <w:ilvl w:val="0"/>
-          <w:numId w:val="6"/>
-        </w:numPr>
-        <w:rPr>
-          <w:sz w:val="26"/>
-          <w:szCs w:val="26"/>
-        </w:rPr>
-      </w:pPr>
-      <w:r>
-        <w:rPr>
-          <w:sz w:val="26"/>
-          <w:szCs w:val="26"/>
-        </w:rPr>
-        <w:t>Jelaskan apa saja Peristiwa yang terjadi pada masing-masing periode !</w:t>
-      </w:r>
-    </w:p>
-    <w:p>
-      <w:pPr>
-        <w:pStyle w:val="Normal"/>
-        <w:numPr>
-          <w:ilvl w:val="0"/>
-          <w:numId w:val="6"/>
-        </w:numPr>
-        <w:rPr>
-          <w:sz w:val="26"/>
-          <w:szCs w:val="26"/>
-        </w:rPr>
-      </w:pPr>
-      <w:r>
-        <w:rPr>
-          <w:sz w:val="26"/>
-          <w:szCs w:val="26"/>
-        </w:rPr>
-        <w:t>Berapa lama pemerintahan ?</w:t>
-      </w:r>
-    </w:p>
-    <w:p>
-      <w:pPr>
-        <w:pStyle w:val="Normal"/>
-        <w:numPr>
-          <w:ilvl w:val="0"/>
-          <w:numId w:val="6"/>
-        </w:numPr>
-        <w:rPr>
-          <w:sz w:val="26"/>
-          <w:szCs w:val="26"/>
-        </w:rPr>
-      </w:pPr>
-      <w:r>
-        <w:rPr>
-          <w:sz w:val="26"/>
-          <w:szCs w:val="26"/>
-        </w:rPr>
-        <w:t>Apa bentuk Negara ?</w:t>
-      </w:r>
-    </w:p>
-    <w:p>
-      <w:pPr>
-        <w:pStyle w:val="Normal"/>
-        <w:numPr>
-          <w:ilvl w:val="0"/>
-          <w:numId w:val="6"/>
-        </w:numPr>
-        <w:rPr>
-          <w:sz w:val="26"/>
-          <w:szCs w:val="26"/>
-        </w:rPr>
-      </w:pPr>
-      <w:r>
-        <w:rPr>
-          <w:sz w:val="26"/>
-          <w:szCs w:val="26"/>
-        </w:rPr>
-        <w:t>Apa Bentuk Pemerintahan ?</w:t>
-      </w:r>
-    </w:p>
-    <w:p>
-      <w:pPr>
-        <w:pStyle w:val="Normal"/>
-        <w:numPr>
-          <w:ilvl w:val="0"/>
-          <w:numId w:val="6"/>
-        </w:numPr>
-        <w:rPr>
-          <w:sz w:val="26"/>
-          <w:szCs w:val="26"/>
-        </w:rPr>
-      </w:pPr>
-      <w:r>
-        <w:rPr>
-          <w:sz w:val="26"/>
-          <w:szCs w:val="26"/>
-        </w:rPr>
-        <w:t>Apa Sistem Pemerintahan ?</w:t>
-      </w:r>
-    </w:p>
-    <w:p>
-      <w:pPr>
-        <w:pStyle w:val="Normal"/>
-        <w:numPr>
-          <w:ilvl w:val="0"/>
-          <w:numId w:val="6"/>
-        </w:numPr>
-        <w:rPr>
-          <w:sz w:val="26"/>
-          <w:szCs w:val="26"/>
-        </w:rPr>
-      </w:pPr>
-      <w:r>
-        <w:rPr>
-          <w:sz w:val="26"/>
-          <w:szCs w:val="26"/>
-        </w:rPr>
-        <w:t>Apa Konstitusi yang digunakan ?</w:t>
+          <w:rFonts w:ascii="Georgia" w:hAnsi="Georgia"/>
+        </w:rPr>
+      </w:pPr>
+      <w:r>
+        <w:rPr>
+          <w:rFonts w:ascii="Georgia" w:hAnsi="Georgia"/>
+          <w:sz w:val="26"/>
+          <w:szCs w:val="26"/>
+        </w:rPr>
+        <w:t>Sejak Orde Lama, belum ada perubahan mengenai Konstitusi yang dianut. Yaitu UUD 1945</w:t>
+      </w:r>
+    </w:p>
+    <w:p>
+      <w:pPr>
+        <w:pStyle w:val="Subtitle"/>
+        <w:numPr>
+          <w:ilvl w:val="0"/>
+          <w:numId w:val="10"/>
+        </w:numPr>
+        <w:rPr>
+          <w:rFonts w:ascii="Georgia" w:hAnsi="Georgia"/>
+          <w:b/>
+          <w:b/>
+          <w:bCs/>
+        </w:rPr>
+      </w:pPr>
+      <w:r>
+        <w:rPr>
+          <w:rFonts w:ascii="Georgia" w:hAnsi="Georgia"/>
+          <w:b/>
+          <w:bCs/>
+        </w:rPr>
+        <w:t>Periode Tahun 1998 s/d Sekarang :</w:t>
+      </w:r>
+    </w:p>
+    <w:p>
+      <w:pPr>
+        <w:pStyle w:val="Normal"/>
+        <w:numPr>
+          <w:ilvl w:val="0"/>
+          <w:numId w:val="11"/>
+        </w:numPr>
+        <w:rPr/>
+      </w:pPr>
+      <w:r>
+        <w:rPr>
+          <w:rFonts w:ascii="Georgia" w:hAnsi="Georgia"/>
+          <w:sz w:val="26"/>
+          <w:szCs w:val="26"/>
+        </w:rPr>
+        <w:t>XXXXXXXXXXXXX</w:t>
+      </w:r>
+    </w:p>
+    <w:p>
+      <w:pPr>
+        <w:pStyle w:val="Normal"/>
+        <w:numPr>
+          <w:ilvl w:val="0"/>
+          <w:numId w:val="11"/>
+        </w:numPr>
+        <w:rPr>
+          <w:rFonts w:ascii="Georgia" w:hAnsi="Georgia"/>
+        </w:rPr>
+      </w:pPr>
+      <w:r>
+        <w:rPr>
+          <w:rFonts w:ascii="Georgia" w:hAnsi="Georgia"/>
+          <w:sz w:val="26"/>
+          <w:szCs w:val="26"/>
+        </w:rPr>
+        <w:t>Sejak 21-Mei-1998 hingga Sekarang (20 tahun)</w:t>
+      </w:r>
+    </w:p>
+    <w:p>
+      <w:pPr>
+        <w:pStyle w:val="Normal"/>
+        <w:numPr>
+          <w:ilvl w:val="0"/>
+          <w:numId w:val="11"/>
+        </w:numPr>
+        <w:rPr>
+          <w:rFonts w:ascii="Georgia" w:hAnsi="Georgia"/>
+        </w:rPr>
+      </w:pPr>
+      <w:r>
+        <w:rPr>
+          <w:rFonts w:ascii="Georgia" w:hAnsi="Georgia"/>
+          <w:sz w:val="26"/>
+          <w:szCs w:val="26"/>
+        </w:rPr>
+        <w:t>Kesatuan</w:t>
+      </w:r>
+    </w:p>
+    <w:p>
+      <w:pPr>
+        <w:pStyle w:val="Normal"/>
+        <w:numPr>
+          <w:ilvl w:val="0"/>
+          <w:numId w:val="11"/>
+        </w:numPr>
+        <w:rPr>
+          <w:rFonts w:ascii="Georgia" w:hAnsi="Georgia"/>
+        </w:rPr>
+      </w:pPr>
+      <w:r>
+        <w:rPr>
+          <w:rFonts w:ascii="Georgia" w:hAnsi="Georgia"/>
+          <w:sz w:val="26"/>
+          <w:szCs w:val="26"/>
+        </w:rPr>
+        <w:t>Republik</w:t>
+      </w:r>
+    </w:p>
+    <w:p>
+      <w:pPr>
+        <w:pStyle w:val="Normal"/>
+        <w:numPr>
+          <w:ilvl w:val="0"/>
+          <w:numId w:val="11"/>
+        </w:numPr>
+        <w:rPr>
+          <w:rFonts w:ascii="Georgia" w:hAnsi="Georgia"/>
+        </w:rPr>
+      </w:pPr>
+      <w:r>
+        <w:rPr>
+          <w:rFonts w:ascii="Georgia" w:hAnsi="Georgia"/>
+          <w:sz w:val="26"/>
+          <w:szCs w:val="26"/>
+        </w:rPr>
+        <w:t>Presidensial</w:t>
+      </w:r>
+    </w:p>
+    <w:p>
+      <w:pPr>
+        <w:pStyle w:val="Normal"/>
+        <w:numPr>
+          <w:ilvl w:val="0"/>
+          <w:numId w:val="11"/>
+        </w:numPr>
+        <w:rPr>
+          <w:rFonts w:ascii="Georgia" w:hAnsi="Georgia"/>
+        </w:rPr>
+      </w:pPr>
+      <w:r>
+        <w:rPr>
+          <w:rFonts w:ascii="Georgia" w:hAnsi="Georgia"/>
+          <w:sz w:val="26"/>
+          <w:szCs w:val="26"/>
+        </w:rPr>
+        <w:t>UUD 1945 hasil Amandemen</w:t>
+      </w:r>
+    </w:p>
+    <w:p>
+      <w:pPr>
+        <w:pStyle w:val="Normal"/>
+        <w:rPr>
+          <w:sz w:val="26"/>
+          <w:szCs w:val="26"/>
+        </w:rPr>
+      </w:pPr>
+      <w:r>
+        <w:rPr>
+          <w:sz w:val="26"/>
+          <w:szCs w:val="26"/>
+        </w:rPr>
+      </w:r>
+    </w:p>
+    <w:p>
+      <w:pPr>
+        <w:pStyle w:val="Normal"/>
+        <w:rPr>
+          <w:sz w:val="26"/>
+          <w:szCs w:val="26"/>
+        </w:rPr>
+      </w:pPr>
+      <w:r>
+        <w:rPr>
+          <w:sz w:val="26"/>
+          <w:szCs w:val="26"/>
+        </w:rPr>
+      </w:r>
+    </w:p>
+    <w:p>
+      <w:pPr>
+        <w:pStyle w:val="Normal"/>
+        <w:rPr>
+          <w:rFonts w:ascii="Georgia" w:hAnsi="Georgia"/>
+        </w:rPr>
+      </w:pPr>
+      <w:r>
+        <w:rPr>
+          <w:rFonts w:ascii="Georgia" w:hAnsi="Georgia"/>
+          <w:sz w:val="26"/>
+          <w:szCs w:val="26"/>
+        </w:rPr>
+        <w:t>Sumber :</w:t>
+      </w:r>
+    </w:p>
+    <w:p>
+      <w:pPr>
+        <w:pStyle w:val="Normal"/>
+        <w:numPr>
+          <w:ilvl w:val="0"/>
+          <w:numId w:val="12"/>
+        </w:numPr>
+        <w:rPr/>
+      </w:pPr>
+      <w:hyperlink r:id="rId2">
+        <w:r>
+          <w:rPr>
+            <w:rStyle w:val="InternetLink"/>
+            <w:rFonts w:ascii="Georgia" w:hAnsi="Georgia"/>
+            <w:sz w:val="26"/>
+            <w:szCs w:val="26"/>
+          </w:rPr>
+          <w:t>http://sistempemerintahannegaraindonesia.blogspot.com/2014/06/sistem-pemerintahan-indonesia-dari-masa.html</w:t>
+        </w:r>
+      </w:hyperlink>
+    </w:p>
+    <w:p>
+      <w:pPr>
+        <w:pStyle w:val="Normal"/>
+        <w:numPr>
+          <w:ilvl w:val="0"/>
+          <w:numId w:val="12"/>
+        </w:numPr>
+        <w:rPr/>
+      </w:pPr>
+      <w:hyperlink r:id="rId3">
+        <w:r>
+          <w:rPr>
+            <w:rStyle w:val="InternetLink"/>
+            <w:rFonts w:ascii="Georgia" w:hAnsi="Georgia"/>
+            <w:sz w:val="26"/>
+            <w:szCs w:val="26"/>
+          </w:rPr>
+          <w:t>http://kamusedu.blogspot.com/2015/11/periode-konstitusi-yang-pernah-berlaku-di-Indonesia.html</w:t>
+        </w:r>
+      </w:hyperlink>
+    </w:p>
+    <w:p>
+      <w:pPr>
+        <w:pStyle w:val="Normal"/>
+        <w:numPr>
+          <w:ilvl w:val="0"/>
+          <w:numId w:val="12"/>
+        </w:numPr>
+        <w:rPr/>
+      </w:pPr>
+      <w:hyperlink r:id="rId4">
+        <w:r>
+          <w:rPr>
+            <w:rStyle w:val="InternetLink"/>
+            <w:rFonts w:ascii="Georgia" w:hAnsi="Georgia"/>
+            <w:sz w:val="26"/>
+            <w:szCs w:val="26"/>
+          </w:rPr>
+          <w:t>https://id.wikipedia.org/wiki/Sejarah_Indonesia</w:t>
+        </w:r>
+      </w:hyperlink>
+    </w:p>
+    <w:p>
+      <w:pPr>
+        <w:pStyle w:val="Normal"/>
+        <w:numPr>
+          <w:ilvl w:val="0"/>
+          <w:numId w:val="12"/>
+        </w:numPr>
+        <w:rPr/>
+      </w:pPr>
+      <w:hyperlink r:id="rId5">
+        <w:r>
+          <w:rPr>
+            <w:rStyle w:val="InternetLink"/>
+            <w:rFonts w:ascii="Georgia" w:hAnsi="Georgia"/>
+            <w:sz w:val="26"/>
+            <w:szCs w:val="26"/>
+          </w:rPr>
+          <w:t>https://id.wikipedia.org/wiki/Sejarah_Indonesia_(1950-1959</w:t>
+        </w:r>
+      </w:hyperlink>
+      <w:r>
+        <w:rPr>
+          <w:rFonts w:ascii="Georgia" w:hAnsi="Georgia"/>
+          <w:sz w:val="26"/>
+          <w:szCs w:val="26"/>
+        </w:rPr>
+        <w:t>)</w:t>
+      </w:r>
+    </w:p>
+    <w:p>
+      <w:pPr>
+        <w:pStyle w:val="Normal"/>
+        <w:numPr>
+          <w:ilvl w:val="0"/>
+          <w:numId w:val="12"/>
+        </w:numPr>
+        <w:rPr/>
+      </w:pPr>
+      <w:hyperlink r:id="rId6">
+        <w:r>
+          <w:rPr>
+            <w:rStyle w:val="InternetLink"/>
+            <w:rFonts w:ascii="Georgia" w:hAnsi="Georgia"/>
+            <w:sz w:val="26"/>
+            <w:szCs w:val="26"/>
+          </w:rPr>
+          <w:t>https://id.wikipedia.org/wiki/Sejarah_Indonesia_(1945-1949</w:t>
+        </w:r>
+      </w:hyperlink>
+      <w:r>
+        <w:rPr>
+          <w:rFonts w:ascii="Georgia" w:hAnsi="Georgia"/>
+          <w:sz w:val="26"/>
+          <w:szCs w:val="26"/>
+        </w:rPr>
+        <w:t>)</w:t>
       </w:r>
     </w:p>
     <w:sectPr>
       <w:type w:val="nextPage"/>
       <w:pgSz w:w="11906" w:h="16838"/>
-      <w:pgMar w:left="1134" w:right="1134" w:header="0" w:top="1134" w:footer="0" w:bottom="1134" w:gutter="0"/>
+      <w:pgMar w:left="720" w:right="720" w:header="0" w:top="720" w:footer="0" w:bottom="720" w:gutter="0"/>
       <w:pgNumType w:fmt="decimal"/>
       <w:formProt w:val="false"/>
       <w:textDirection w:val="lrTb"/>
+      <w:docGrid w:type="default" w:linePitch="240" w:charSpace="4294961151"/>
     </w:sectPr>
   </w:body>
 </w:document>
@@ -916,11 +1047,10 @@
       <w:lvlJc w:val="left"/>
       <w:pPr>
         <w:tabs>
-          <w:tab w:val="num" w:pos="720"/>
-        </w:tabs>
-        <w:ind w:left="720" w:hanging="360"/>
-      </w:pPr>
-      <w:rPr/>
+          <w:tab w:val="num" w:pos="1080"/>
+        </w:tabs>
+        <w:ind w:left="1080" w:hanging="360"/>
+      </w:pPr>
     </w:lvl>
     <w:lvl w:ilvl="1">
       <w:start w:val="1"/>
@@ -929,11 +1059,10 @@
       <w:lvlJc w:val="left"/>
       <w:pPr>
         <w:tabs>
-          <w:tab w:val="num" w:pos="1080"/>
-        </w:tabs>
-        <w:ind w:left="1080" w:hanging="360"/>
-      </w:pPr>
-      <w:rPr/>
+          <w:tab w:val="num" w:pos="1440"/>
+        </w:tabs>
+        <w:ind w:left="1440" w:hanging="360"/>
+      </w:pPr>
     </w:lvl>
     <w:lvl w:ilvl="2">
       <w:start w:val="1"/>
@@ -942,11 +1071,10 @@
       <w:lvlJc w:val="left"/>
       <w:pPr>
         <w:tabs>
-          <w:tab w:val="num" w:pos="1440"/>
-        </w:tabs>
-        <w:ind w:left="1440" w:hanging="360"/>
-      </w:pPr>
-      <w:rPr/>
+          <w:tab w:val="num" w:pos="1800"/>
+        </w:tabs>
+        <w:ind w:left="1800" w:hanging="360"/>
+      </w:pPr>
     </w:lvl>
     <w:lvl w:ilvl="3">
       <w:start w:val="1"/>
@@ -955,11 +1083,10 @@
       <w:lvlJc w:val="left"/>
       <w:pPr>
         <w:tabs>
-          <w:tab w:val="num" w:pos="1800"/>
-        </w:tabs>
-        <w:ind w:left="1800" w:hanging="360"/>
-      </w:pPr>
-      <w:rPr/>
+          <w:tab w:val="num" w:pos="2160"/>
+        </w:tabs>
+        <w:ind w:left="2160" w:hanging="360"/>
+      </w:pPr>
     </w:lvl>
     <w:lvl w:ilvl="4">
       <w:start w:val="1"/>
@@ -968,11 +1095,10 @@
       <w:lvlJc w:val="left"/>
       <w:pPr>
         <w:tabs>
-          <w:tab w:val="num" w:pos="2160"/>
-        </w:tabs>
-        <w:ind w:left="2160" w:hanging="360"/>
-      </w:pPr>
-      <w:rPr/>
+          <w:tab w:val="num" w:pos="2520"/>
+        </w:tabs>
+        <w:ind w:left="2520" w:hanging="360"/>
+      </w:pPr>
     </w:lvl>
     <w:lvl w:ilvl="5">
       <w:start w:val="1"/>
@@ -981,11 +1107,10 @@
       <w:lvlJc w:val="left"/>
       <w:pPr>
         <w:tabs>
-          <w:tab w:val="num" w:pos="2520"/>
-        </w:tabs>
-        <w:ind w:left="2520" w:hanging="360"/>
-      </w:pPr>
-      <w:rPr/>
+          <w:tab w:val="num" w:pos="2880"/>
+        </w:tabs>
+        <w:ind w:left="2880" w:hanging="360"/>
+      </w:pPr>
     </w:lvl>
     <w:lvl w:ilvl="6">
       <w:start w:val="1"/>
@@ -994,11 +1119,10 @@
       <w:lvlJc w:val="left"/>
       <w:pPr>
         <w:tabs>
-          <w:tab w:val="num" w:pos="2880"/>
-        </w:tabs>
-        <w:ind w:left="2880" w:hanging="360"/>
-      </w:pPr>
-      <w:rPr/>
+          <w:tab w:val="num" w:pos="3240"/>
+        </w:tabs>
+        <w:ind w:left="3240" w:hanging="360"/>
+      </w:pPr>
     </w:lvl>
     <w:lvl w:ilvl="7">
       <w:start w:val="1"/>
@@ -1007,11 +1131,10 @@
       <w:lvlJc w:val="left"/>
       <w:pPr>
         <w:tabs>
-          <w:tab w:val="num" w:pos="3240"/>
-        </w:tabs>
-        <w:ind w:left="3240" w:hanging="360"/>
-      </w:pPr>
-      <w:rPr/>
+          <w:tab w:val="num" w:pos="3600"/>
+        </w:tabs>
+        <w:ind w:left="3600" w:hanging="360"/>
+      </w:pPr>
     </w:lvl>
     <w:lvl w:ilvl="8">
       <w:start w:val="1"/>
@@ -1020,11 +1143,10 @@
       <w:lvlJc w:val="left"/>
       <w:pPr>
         <w:tabs>
-          <w:tab w:val="num" w:pos="3600"/>
-        </w:tabs>
-        <w:ind w:left="3600" w:hanging="360"/>
-      </w:pPr>
-      <w:rPr/>
+          <w:tab w:val="num" w:pos="3960"/>
+        </w:tabs>
+        <w:ind w:left="3960" w:hanging="360"/>
+      </w:pPr>
     </w:lvl>
   </w:abstractNum>
   <w:abstractNum w:abstractNumId="2">
@@ -1035,11 +1157,10 @@
       <w:lvlJc w:val="left"/>
       <w:pPr>
         <w:tabs>
-          <w:tab w:val="num" w:pos="720"/>
-        </w:tabs>
-        <w:ind w:left="720" w:hanging="360"/>
-      </w:pPr>
-      <w:rPr/>
+          <w:tab w:val="num" w:pos="1080"/>
+        </w:tabs>
+        <w:ind w:left="1080" w:hanging="360"/>
+      </w:pPr>
     </w:lvl>
     <w:lvl w:ilvl="1">
       <w:start w:val="1"/>
@@ -1048,11 +1169,10 @@
       <w:lvlJc w:val="left"/>
       <w:pPr>
         <w:tabs>
-          <w:tab w:val="num" w:pos="1080"/>
-        </w:tabs>
-        <w:ind w:left="1080" w:hanging="360"/>
-      </w:pPr>
-      <w:rPr/>
+          <w:tab w:val="num" w:pos="1440"/>
+        </w:tabs>
+        <w:ind w:left="1440" w:hanging="360"/>
+      </w:pPr>
     </w:lvl>
     <w:lvl w:ilvl="2">
       <w:start w:val="1"/>
@@ -1061,11 +1181,10 @@
       <w:lvlJc w:val="left"/>
       <w:pPr>
         <w:tabs>
-          <w:tab w:val="num" w:pos="1440"/>
-        </w:tabs>
-        <w:ind w:left="1440" w:hanging="360"/>
-      </w:pPr>
-      <w:rPr/>
+          <w:tab w:val="num" w:pos="1800"/>
+        </w:tabs>
+        <w:ind w:left="1800" w:hanging="360"/>
+      </w:pPr>
     </w:lvl>
     <w:lvl w:ilvl="3">
       <w:start w:val="1"/>
@@ -1074,11 +1193,10 @@
       <w:lvlJc w:val="left"/>
       <w:pPr>
         <w:tabs>
-          <w:tab w:val="num" w:pos="1800"/>
-        </w:tabs>
-        <w:ind w:left="1800" w:hanging="360"/>
-      </w:pPr>
-      <w:rPr/>
+          <w:tab w:val="num" w:pos="2160"/>
+        </w:tabs>
+        <w:ind w:left="2160" w:hanging="360"/>
+      </w:pPr>
     </w:lvl>
     <w:lvl w:ilvl="4">
       <w:start w:val="1"/>
@@ -1087,11 +1205,10 @@
       <w:lvlJc w:val="left"/>
       <w:pPr>
         <w:tabs>
-          <w:tab w:val="num" w:pos="2160"/>
-        </w:tabs>
-        <w:ind w:left="2160" w:hanging="360"/>
-      </w:pPr>
-      <w:rPr/>
+          <w:tab w:val="num" w:pos="2520"/>
+        </w:tabs>
+        <w:ind w:left="2520" w:hanging="360"/>
+      </w:pPr>
     </w:lvl>
     <w:lvl w:ilvl="5">
       <w:start w:val="1"/>
@@ -1100,11 +1217,10 @@
       <w:lvlJc w:val="left"/>
       <w:pPr>
         <w:tabs>
-          <w:tab w:val="num" w:pos="2520"/>
-        </w:tabs>
-        <w:ind w:left="2520" w:hanging="360"/>
-      </w:pPr>
-      <w:rPr/>
+          <w:tab w:val="num" w:pos="2880"/>
+        </w:tabs>
+        <w:ind w:left="2880" w:hanging="360"/>
+      </w:pPr>
     </w:lvl>
     <w:lvl w:ilvl="6">
       <w:start w:val="1"/>
@@ -1113,11 +1229,10 @@
       <w:lvlJc w:val="left"/>
       <w:pPr>
         <w:tabs>
-          <w:tab w:val="num" w:pos="2880"/>
-        </w:tabs>
-        <w:ind w:left="2880" w:hanging="360"/>
-      </w:pPr>
-      <w:rPr/>
+          <w:tab w:val="num" w:pos="3240"/>
+        </w:tabs>
+        <w:ind w:left="3240" w:hanging="360"/>
+      </w:pPr>
     </w:lvl>
     <w:lvl w:ilvl="7">
       <w:start w:val="1"/>
@@ -1126,11 +1241,10 @@
       <w:lvlJc w:val="left"/>
       <w:pPr>
         <w:tabs>
-          <w:tab w:val="num" w:pos="3240"/>
-        </w:tabs>
-        <w:ind w:left="3240" w:hanging="360"/>
-      </w:pPr>
-      <w:rPr/>
+          <w:tab w:val="num" w:pos="3600"/>
+        </w:tabs>
+        <w:ind w:left="3600" w:hanging="360"/>
+      </w:pPr>
     </w:lvl>
     <w:lvl w:ilvl="8">
       <w:start w:val="1"/>
@@ -1139,11 +1253,10 @@
       <w:lvlJc w:val="left"/>
       <w:pPr>
         <w:tabs>
-          <w:tab w:val="num" w:pos="3600"/>
-        </w:tabs>
-        <w:ind w:left="3600" w:hanging="360"/>
-      </w:pPr>
-      <w:rPr/>
+          <w:tab w:val="num" w:pos="3960"/>
+        </w:tabs>
+        <w:ind w:left="3960" w:hanging="360"/>
+      </w:pPr>
     </w:lvl>
   </w:abstractNum>
   <w:abstractNum w:abstractNumId="3">
@@ -1154,11 +1267,10 @@
       <w:lvlJc w:val="left"/>
       <w:pPr>
         <w:tabs>
-          <w:tab w:val="num" w:pos="720"/>
-        </w:tabs>
-        <w:ind w:left="720" w:hanging="360"/>
-      </w:pPr>
-      <w:rPr/>
+          <w:tab w:val="num" w:pos="1080"/>
+        </w:tabs>
+        <w:ind w:left="1080" w:hanging="360"/>
+      </w:pPr>
     </w:lvl>
     <w:lvl w:ilvl="1">
       <w:start w:val="1"/>
@@ -1167,11 +1279,10 @@
       <w:lvlJc w:val="left"/>
       <w:pPr>
         <w:tabs>
-          <w:tab w:val="num" w:pos="1080"/>
-        </w:tabs>
-        <w:ind w:left="1080" w:hanging="360"/>
-      </w:pPr>
-      <w:rPr/>
+          <w:tab w:val="num" w:pos="1440"/>
+        </w:tabs>
+        <w:ind w:left="1440" w:hanging="360"/>
+      </w:pPr>
     </w:lvl>
     <w:lvl w:ilvl="2">
       <w:start w:val="1"/>
@@ -1180,11 +1291,10 @@
       <w:lvlJc w:val="left"/>
       <w:pPr>
         <w:tabs>
-          <w:tab w:val="num" w:pos="1440"/>
-        </w:tabs>
-        <w:ind w:left="1440" w:hanging="360"/>
-      </w:pPr>
-      <w:rPr/>
+          <w:tab w:val="num" w:pos="1800"/>
+        </w:tabs>
+        <w:ind w:left="1800" w:hanging="360"/>
+      </w:pPr>
     </w:lvl>
     <w:lvl w:ilvl="3">
       <w:start w:val="1"/>
@@ -1193,11 +1303,10 @@
       <w:lvlJc w:val="left"/>
       <w:pPr>
         <w:tabs>
-          <w:tab w:val="num" w:pos="1800"/>
-        </w:tabs>
-        <w:ind w:left="1800" w:hanging="360"/>
-      </w:pPr>
-      <w:rPr/>
+          <w:tab w:val="num" w:pos="2160"/>
+        </w:tabs>
+        <w:ind w:left="2160" w:hanging="360"/>
+      </w:pPr>
     </w:lvl>
     <w:lvl w:ilvl="4">
       <w:start w:val="1"/>
@@ -1206,11 +1315,10 @@
       <w:lvlJc w:val="left"/>
       <w:pPr>
         <w:tabs>
-          <w:tab w:val="num" w:pos="2160"/>
-        </w:tabs>
-        <w:ind w:left="2160" w:hanging="360"/>
-      </w:pPr>
-      <w:rPr/>
+          <w:tab w:val="num" w:pos="2520"/>
+        </w:tabs>
+        <w:ind w:left="2520" w:hanging="360"/>
+      </w:pPr>
     </w:lvl>
     <w:lvl w:ilvl="5">
       <w:start w:val="1"/>
@@ -1219,11 +1327,10 @@
       <w:lvlJc w:val="left"/>
       <w:pPr>
         <w:tabs>
-          <w:tab w:val="num" w:pos="2520"/>
-        </w:tabs>
-        <w:ind w:left="2520" w:hanging="360"/>
-      </w:pPr>
-      <w:rPr/>
+          <w:tab w:val="num" w:pos="2880"/>
+        </w:tabs>
+        <w:ind w:left="2880" w:hanging="360"/>
+      </w:pPr>
     </w:lvl>
     <w:lvl w:ilvl="6">
       <w:start w:val="1"/>
@@ -1232,11 +1339,10 @@
       <w:lvlJc w:val="left"/>
       <w:pPr>
         <w:tabs>
-          <w:tab w:val="num" w:pos="2880"/>
-        </w:tabs>
-        <w:ind w:left="2880" w:hanging="360"/>
-      </w:pPr>
-      <w:rPr/>
+          <w:tab w:val="num" w:pos="3240"/>
+        </w:tabs>
+        <w:ind w:left="3240" w:hanging="360"/>
+      </w:pPr>
     </w:lvl>
     <w:lvl w:ilvl="7">
       <w:start w:val="1"/>
@@ -1245,11 +1351,10 @@
       <w:lvlJc w:val="left"/>
       <w:pPr>
         <w:tabs>
-          <w:tab w:val="num" w:pos="3240"/>
-        </w:tabs>
-        <w:ind w:left="3240" w:hanging="360"/>
-      </w:pPr>
-      <w:rPr/>
+          <w:tab w:val="num" w:pos="3600"/>
+        </w:tabs>
+        <w:ind w:left="3600" w:hanging="360"/>
+      </w:pPr>
     </w:lvl>
     <w:lvl w:ilvl="8">
       <w:start w:val="1"/>
@@ -1258,11 +1363,10 @@
       <w:lvlJc w:val="left"/>
       <w:pPr>
         <w:tabs>
-          <w:tab w:val="num" w:pos="3600"/>
-        </w:tabs>
-        <w:ind w:left="3600" w:hanging="360"/>
-      </w:pPr>
-      <w:rPr/>
+          <w:tab w:val="num" w:pos="3960"/>
+        </w:tabs>
+        <w:ind w:left="3960" w:hanging="360"/>
+      </w:pPr>
     </w:lvl>
   </w:abstractNum>
   <w:abstractNum w:abstractNumId="4">
@@ -1273,11 +1377,10 @@
       <w:lvlJc w:val="left"/>
       <w:pPr>
         <w:tabs>
-          <w:tab w:val="num" w:pos="720"/>
-        </w:tabs>
-        <w:ind w:left="720" w:hanging="360"/>
-      </w:pPr>
-      <w:rPr/>
+          <w:tab w:val="num" w:pos="1080"/>
+        </w:tabs>
+        <w:ind w:left="1080" w:hanging="360"/>
+      </w:pPr>
     </w:lvl>
     <w:lvl w:ilvl="1">
       <w:start w:val="1"/>
@@ -1286,11 +1389,10 @@
       <w:lvlJc w:val="left"/>
       <w:pPr>
         <w:tabs>
-          <w:tab w:val="num" w:pos="1080"/>
-        </w:tabs>
-        <w:ind w:left="1080" w:hanging="360"/>
-      </w:pPr>
-      <w:rPr/>
+          <w:tab w:val="num" w:pos="1440"/>
+        </w:tabs>
+        <w:ind w:left="1440" w:hanging="360"/>
+      </w:pPr>
     </w:lvl>
     <w:lvl w:ilvl="2">
       <w:start w:val="1"/>
@@ -1299,11 +1401,10 @@
       <w:lvlJc w:val="left"/>
       <w:pPr>
         <w:tabs>
-          <w:tab w:val="num" w:pos="1440"/>
-        </w:tabs>
-        <w:ind w:left="1440" w:hanging="360"/>
-      </w:pPr>
-      <w:rPr/>
+          <w:tab w:val="num" w:pos="1800"/>
+        </w:tabs>
+        <w:ind w:left="1800" w:hanging="360"/>
+      </w:pPr>
     </w:lvl>
     <w:lvl w:ilvl="3">
       <w:start w:val="1"/>
@@ -1312,11 +1413,10 @@
       <w:lvlJc w:val="left"/>
       <w:pPr>
         <w:tabs>
-          <w:tab w:val="num" w:pos="1800"/>
-        </w:tabs>
-        <w:ind w:left="1800" w:hanging="360"/>
-      </w:pPr>
-      <w:rPr/>
+          <w:tab w:val="num" w:pos="2160"/>
+        </w:tabs>
+        <w:ind w:left="2160" w:hanging="360"/>
+      </w:pPr>
     </w:lvl>
     <w:lvl w:ilvl="4">
       <w:start w:val="1"/>
@@ -1325,11 +1425,10 @@
       <w:lvlJc w:val="left"/>
       <w:pPr>
         <w:tabs>
-          <w:tab w:val="num" w:pos="2160"/>
-        </w:tabs>
-        <w:ind w:left="2160" w:hanging="360"/>
-      </w:pPr>
-      <w:rPr/>
+          <w:tab w:val="num" w:pos="2520"/>
+        </w:tabs>
+        <w:ind w:left="2520" w:hanging="360"/>
+      </w:pPr>
     </w:lvl>
     <w:lvl w:ilvl="5">
       <w:start w:val="1"/>
@@ -1338,11 +1437,10 @@
       <w:lvlJc w:val="left"/>
       <w:pPr>
         <w:tabs>
-          <w:tab w:val="num" w:pos="2520"/>
-        </w:tabs>
-        <w:ind w:left="2520" w:hanging="360"/>
-      </w:pPr>
-      <w:rPr/>
+          <w:tab w:val="num" w:pos="2880"/>
+        </w:tabs>
+        <w:ind w:left="2880" w:hanging="360"/>
+      </w:pPr>
     </w:lvl>
     <w:lvl w:ilvl="6">
       <w:start w:val="1"/>
@@ -1351,11 +1449,10 @@
       <w:lvlJc w:val="left"/>
       <w:pPr>
         <w:tabs>
-          <w:tab w:val="num" w:pos="2880"/>
-        </w:tabs>
-        <w:ind w:left="2880" w:hanging="360"/>
-      </w:pPr>
-      <w:rPr/>
+          <w:tab w:val="num" w:pos="3240"/>
+        </w:tabs>
+        <w:ind w:left="3240" w:hanging="360"/>
+      </w:pPr>
     </w:lvl>
     <w:lvl w:ilvl="7">
       <w:start w:val="1"/>
@@ -1364,11 +1461,10 @@
       <w:lvlJc w:val="left"/>
       <w:pPr>
         <w:tabs>
-          <w:tab w:val="num" w:pos="3240"/>
-        </w:tabs>
-        <w:ind w:left="3240" w:hanging="360"/>
-      </w:pPr>
-      <w:rPr/>
+          <w:tab w:val="num" w:pos="3600"/>
+        </w:tabs>
+        <w:ind w:left="3600" w:hanging="360"/>
+      </w:pPr>
     </w:lvl>
     <w:lvl w:ilvl="8">
       <w:start w:val="1"/>
@@ -1377,11 +1473,10 @@
       <w:lvlJc w:val="left"/>
       <w:pPr>
         <w:tabs>
-          <w:tab w:val="num" w:pos="3600"/>
-        </w:tabs>
-        <w:ind w:left="3600" w:hanging="360"/>
-      </w:pPr>
-      <w:rPr/>
+          <w:tab w:val="num" w:pos="3960"/>
+        </w:tabs>
+        <w:ind w:left="3960" w:hanging="360"/>
+      </w:pPr>
     </w:lvl>
   </w:abstractNum>
   <w:abstractNum w:abstractNumId="5">
@@ -1392,11 +1487,10 @@
       <w:lvlJc w:val="left"/>
       <w:pPr>
         <w:tabs>
-          <w:tab w:val="num" w:pos="720"/>
-        </w:tabs>
-        <w:ind w:left="720" w:hanging="360"/>
-      </w:pPr>
-      <w:rPr/>
+          <w:tab w:val="num" w:pos="1080"/>
+        </w:tabs>
+        <w:ind w:left="1080" w:hanging="360"/>
+      </w:pPr>
     </w:lvl>
     <w:lvl w:ilvl="1">
       <w:start w:val="1"/>
@@ -1405,11 +1499,10 @@
       <w:lvlJc w:val="left"/>
       <w:pPr>
         <w:tabs>
-          <w:tab w:val="num" w:pos="1080"/>
-        </w:tabs>
-        <w:ind w:left="1080" w:hanging="360"/>
-      </w:pPr>
-      <w:rPr/>
+          <w:tab w:val="num" w:pos="1440"/>
+        </w:tabs>
+        <w:ind w:left="1440" w:hanging="360"/>
+      </w:pPr>
     </w:lvl>
     <w:lvl w:ilvl="2">
       <w:start w:val="1"/>
@@ -1418,11 +1511,10 @@
       <w:lvlJc w:val="left"/>
       <w:pPr>
         <w:tabs>
-          <w:tab w:val="num" w:pos="1440"/>
-        </w:tabs>
-        <w:ind w:left="1440" w:hanging="360"/>
-      </w:pPr>
-      <w:rPr/>
+          <w:tab w:val="num" w:pos="1800"/>
+        </w:tabs>
+        <w:ind w:left="1800" w:hanging="360"/>
+      </w:pPr>
     </w:lvl>
     <w:lvl w:ilvl="3">
       <w:start w:val="1"/>
@@ -1431,11 +1523,10 @@
       <w:lvlJc w:val="left"/>
       <w:pPr>
         <w:tabs>
-          <w:tab w:val="num" w:pos="1800"/>
-        </w:tabs>
-        <w:ind w:left="1800" w:hanging="360"/>
-      </w:pPr>
-      <w:rPr/>
+          <w:tab w:val="num" w:pos="2160"/>
+        </w:tabs>
+        <w:ind w:left="2160" w:hanging="360"/>
+      </w:pPr>
     </w:lvl>
     <w:lvl w:ilvl="4">
       <w:start w:val="1"/>
@@ -1444,11 +1535,10 @@
       <w:lvlJc w:val="left"/>
       <w:pPr>
         <w:tabs>
-          <w:tab w:val="num" w:pos="2160"/>
-        </w:tabs>
-        <w:ind w:left="2160" w:hanging="360"/>
-      </w:pPr>
-      <w:rPr/>
+          <w:tab w:val="num" w:pos="2520"/>
+        </w:tabs>
+        <w:ind w:left="2520" w:hanging="360"/>
+      </w:pPr>
     </w:lvl>
     <w:lvl w:ilvl="5">
       <w:start w:val="1"/>
@@ -1457,11 +1547,10 @@
       <w:lvlJc w:val="left"/>
       <w:pPr>
         <w:tabs>
-          <w:tab w:val="num" w:pos="2520"/>
-        </w:tabs>
-        <w:ind w:left="2520" w:hanging="360"/>
-      </w:pPr>
-      <w:rPr/>
+          <w:tab w:val="num" w:pos="2880"/>
+        </w:tabs>
+        <w:ind w:left="2880" w:hanging="360"/>
+      </w:pPr>
     </w:lvl>
     <w:lvl w:ilvl="6">
       <w:start w:val="1"/>
@@ -1470,11 +1559,10 @@
       <w:lvlJc w:val="left"/>
       <w:pPr>
         <w:tabs>
-          <w:tab w:val="num" w:pos="2880"/>
-        </w:tabs>
-        <w:ind w:left="2880" w:hanging="360"/>
-      </w:pPr>
-      <w:rPr/>
+          <w:tab w:val="num" w:pos="3240"/>
+        </w:tabs>
+        <w:ind w:left="3240" w:hanging="360"/>
+      </w:pPr>
     </w:lvl>
     <w:lvl w:ilvl="7">
       <w:start w:val="1"/>
@@ -1483,11 +1571,10 @@
       <w:lvlJc w:val="left"/>
       <w:pPr>
         <w:tabs>
-          <w:tab w:val="num" w:pos="3240"/>
-        </w:tabs>
-        <w:ind w:left="3240" w:hanging="360"/>
-      </w:pPr>
-      <w:rPr/>
+          <w:tab w:val="num" w:pos="3600"/>
+        </w:tabs>
+        <w:ind w:left="3600" w:hanging="360"/>
+      </w:pPr>
     </w:lvl>
     <w:lvl w:ilvl="8">
       <w:start w:val="1"/>
@@ -1496,18 +1583,17 @@
       <w:lvlJc w:val="left"/>
       <w:pPr>
         <w:tabs>
-          <w:tab w:val="num" w:pos="3600"/>
-        </w:tabs>
-        <w:ind w:left="3600" w:hanging="360"/>
-      </w:pPr>
-      <w:rPr/>
+          <w:tab w:val="num" w:pos="3960"/>
+        </w:tabs>
+        <w:ind w:left="3960" w:hanging="360"/>
+      </w:pPr>
     </w:lvl>
   </w:abstractNum>
   <w:abstractNum w:abstractNumId="6">
     <w:lvl w:ilvl="0">
       <w:start w:val="1"/>
-      <w:numFmt w:val="decimal"/>
-      <w:lvlText w:val="%1."/>
+      <w:numFmt w:val="bullet"/>
+      <w:lvlText w:val=""/>
       <w:lvlJc w:val="left"/>
       <w:pPr>
         <w:tabs>
@@ -1515,12 +1601,16 @@
         </w:tabs>
         <w:ind w:left="720" w:hanging="360"/>
       </w:pPr>
-      <w:rPr/>
+      <w:rPr>
+        <w:rFonts w:ascii="Symbol" w:hAnsi="Symbol" w:cs="Symbol" w:hint="default"/>
+        <w:b/>
+        <w:rFonts w:cs="OpenSymbol"/>
+      </w:rPr>
     </w:lvl>
     <w:lvl w:ilvl="1">
       <w:start w:val="1"/>
-      <w:numFmt w:val="decimal"/>
-      <w:lvlText w:val="%2."/>
+      <w:numFmt w:val="bullet"/>
+      <w:lvlText w:val="◦"/>
       <w:lvlJc w:val="left"/>
       <w:pPr>
         <w:tabs>
@@ -1528,12 +1618,15 @@
         </w:tabs>
         <w:ind w:left="1080" w:hanging="360"/>
       </w:pPr>
-      <w:rPr/>
+      <w:rPr>
+        <w:rFonts w:ascii="OpenSymbol" w:hAnsi="OpenSymbol" w:cs="OpenSymbol" w:hint="default"/>
+        <w:rFonts w:cs="OpenSymbol"/>
+      </w:rPr>
     </w:lvl>
     <w:lvl w:ilvl="2">
       <w:start w:val="1"/>
-      <w:numFmt w:val="decimal"/>
-      <w:lvlText w:val="%3."/>
+      <w:numFmt w:val="bullet"/>
+      <w:lvlText w:val="▪"/>
       <w:lvlJc w:val="left"/>
       <w:pPr>
         <w:tabs>
@@ -1541,12 +1634,15 @@
         </w:tabs>
         <w:ind w:left="1440" w:hanging="360"/>
       </w:pPr>
-      <w:rPr/>
+      <w:rPr>
+        <w:rFonts w:ascii="OpenSymbol" w:hAnsi="OpenSymbol" w:cs="OpenSymbol" w:hint="default"/>
+        <w:rFonts w:cs="OpenSymbol"/>
+      </w:rPr>
     </w:lvl>
     <w:lvl w:ilvl="3">
       <w:start w:val="1"/>
-      <w:numFmt w:val="decimal"/>
-      <w:lvlText w:val="%4."/>
+      <w:numFmt w:val="bullet"/>
+      <w:lvlText w:val=""/>
       <w:lvlJc w:val="left"/>
       <w:pPr>
         <w:tabs>
@@ -1554,12 +1650,15 @@
         </w:tabs>
         <w:ind w:left="1800" w:hanging="360"/>
       </w:pPr>
-      <w:rPr/>
+      <w:rPr>
+        <w:rFonts w:ascii="Symbol" w:hAnsi="Symbol" w:cs="Symbol" w:hint="default"/>
+        <w:rFonts w:cs="OpenSymbol"/>
+      </w:rPr>
     </w:lvl>
     <w:lvl w:ilvl="4">
       <w:start w:val="1"/>
-      <w:numFmt w:val="decimal"/>
-      <w:lvlText w:val="%5."/>
+      <w:numFmt w:val="bullet"/>
+      <w:lvlText w:val="◦"/>
       <w:lvlJc w:val="left"/>
       <w:pPr>
         <w:tabs>
@@ -1567,12 +1666,15 @@
         </w:tabs>
         <w:ind w:left="2160" w:hanging="360"/>
       </w:pPr>
-      <w:rPr/>
+      <w:rPr>
+        <w:rFonts w:ascii="OpenSymbol" w:hAnsi="OpenSymbol" w:cs="OpenSymbol" w:hint="default"/>
+        <w:rFonts w:cs="OpenSymbol"/>
+      </w:rPr>
     </w:lvl>
     <w:lvl w:ilvl="5">
       <w:start w:val="1"/>
-      <w:numFmt w:val="decimal"/>
-      <w:lvlText w:val="%6."/>
+      <w:numFmt w:val="bullet"/>
+      <w:lvlText w:val="▪"/>
       <w:lvlJc w:val="left"/>
       <w:pPr>
         <w:tabs>
@@ -1580,12 +1682,15 @@
         </w:tabs>
         <w:ind w:left="2520" w:hanging="360"/>
       </w:pPr>
-      <w:rPr/>
+      <w:rPr>
+        <w:rFonts w:ascii="OpenSymbol" w:hAnsi="OpenSymbol" w:cs="OpenSymbol" w:hint="default"/>
+        <w:rFonts w:cs="OpenSymbol"/>
+      </w:rPr>
     </w:lvl>
     <w:lvl w:ilvl="6">
       <w:start w:val="1"/>
-      <w:numFmt w:val="decimal"/>
-      <w:lvlText w:val="%7."/>
+      <w:numFmt w:val="bullet"/>
+      <w:lvlText w:val=""/>
       <w:lvlJc w:val="left"/>
       <w:pPr>
         <w:tabs>
@@ -1593,12 +1698,15 @@
         </w:tabs>
         <w:ind w:left="2880" w:hanging="360"/>
       </w:pPr>
-      <w:rPr/>
+      <w:rPr>
+        <w:rFonts w:ascii="Symbol" w:hAnsi="Symbol" w:cs="Symbol" w:hint="default"/>
+        <w:rFonts w:cs="OpenSymbol"/>
+      </w:rPr>
     </w:lvl>
     <w:lvl w:ilvl="7">
       <w:start w:val="1"/>
-      <w:numFmt w:val="decimal"/>
-      <w:lvlText w:val="%8."/>
+      <w:numFmt w:val="bullet"/>
+      <w:lvlText w:val="◦"/>
       <w:lvlJc w:val="left"/>
       <w:pPr>
         <w:tabs>
@@ -1606,12 +1714,15 @@
         </w:tabs>
         <w:ind w:left="3240" w:hanging="360"/>
       </w:pPr>
-      <w:rPr/>
+      <w:rPr>
+        <w:rFonts w:ascii="OpenSymbol" w:hAnsi="OpenSymbol" w:cs="OpenSymbol" w:hint="default"/>
+        <w:rFonts w:cs="OpenSymbol"/>
+      </w:rPr>
     </w:lvl>
     <w:lvl w:ilvl="8">
       <w:start w:val="1"/>
-      <w:numFmt w:val="decimal"/>
-      <w:lvlText w:val="%9."/>
+      <w:numFmt w:val="bullet"/>
+      <w:lvlText w:val="▪"/>
       <w:lvlJc w:val="left"/>
       <w:pPr>
         <w:tabs>
@@ -1619,10 +1730,821 @@
         </w:tabs>
         <w:ind w:left="3600" w:hanging="360"/>
       </w:pPr>
-      <w:rPr/>
+      <w:rPr>
+        <w:rFonts w:ascii="OpenSymbol" w:hAnsi="OpenSymbol" w:cs="OpenSymbol" w:hint="default"/>
+        <w:rFonts w:cs="OpenSymbol"/>
+      </w:rPr>
     </w:lvl>
   </w:abstractNum>
   <w:abstractNum w:abstractNumId="7">
+    <w:lvl w:ilvl="0">
+      <w:start w:val="1"/>
+      <w:numFmt w:val="bullet"/>
+      <w:lvlText w:val=""/>
+      <w:lvlJc w:val="left"/>
+      <w:pPr>
+        <w:tabs>
+          <w:tab w:val="num" w:pos="720"/>
+        </w:tabs>
+        <w:ind w:left="720" w:hanging="360"/>
+      </w:pPr>
+      <w:rPr>
+        <w:rFonts w:ascii="Symbol" w:hAnsi="Symbol" w:cs="Symbol" w:hint="default"/>
+        <w:b/>
+        <w:rFonts w:cs="OpenSymbol"/>
+      </w:rPr>
+    </w:lvl>
+    <w:lvl w:ilvl="1">
+      <w:start w:val="1"/>
+      <w:numFmt w:val="bullet"/>
+      <w:lvlText w:val="◦"/>
+      <w:lvlJc w:val="left"/>
+      <w:pPr>
+        <w:tabs>
+          <w:tab w:val="num" w:pos="1080"/>
+        </w:tabs>
+        <w:ind w:left="1080" w:hanging="360"/>
+      </w:pPr>
+      <w:rPr>
+        <w:rFonts w:ascii="OpenSymbol" w:hAnsi="OpenSymbol" w:cs="OpenSymbol" w:hint="default"/>
+        <w:rFonts w:cs="OpenSymbol"/>
+      </w:rPr>
+    </w:lvl>
+    <w:lvl w:ilvl="2">
+      <w:start w:val="1"/>
+      <w:numFmt w:val="bullet"/>
+      <w:lvlText w:val="▪"/>
+      <w:lvlJc w:val="left"/>
+      <w:pPr>
+        <w:tabs>
+          <w:tab w:val="num" w:pos="1440"/>
+        </w:tabs>
+        <w:ind w:left="1440" w:hanging="360"/>
+      </w:pPr>
+      <w:rPr>
+        <w:rFonts w:ascii="OpenSymbol" w:hAnsi="OpenSymbol" w:cs="OpenSymbol" w:hint="default"/>
+        <w:rFonts w:cs="OpenSymbol"/>
+      </w:rPr>
+    </w:lvl>
+    <w:lvl w:ilvl="3">
+      <w:start w:val="1"/>
+      <w:numFmt w:val="bullet"/>
+      <w:lvlText w:val=""/>
+      <w:lvlJc w:val="left"/>
+      <w:pPr>
+        <w:tabs>
+          <w:tab w:val="num" w:pos="1800"/>
+        </w:tabs>
+        <w:ind w:left="1800" w:hanging="360"/>
+      </w:pPr>
+      <w:rPr>
+        <w:rFonts w:ascii="Symbol" w:hAnsi="Symbol" w:cs="Symbol" w:hint="default"/>
+        <w:rFonts w:cs="OpenSymbol"/>
+      </w:rPr>
+    </w:lvl>
+    <w:lvl w:ilvl="4">
+      <w:start w:val="1"/>
+      <w:numFmt w:val="bullet"/>
+      <w:lvlText w:val="◦"/>
+      <w:lvlJc w:val="left"/>
+      <w:pPr>
+        <w:tabs>
+          <w:tab w:val="num" w:pos="2160"/>
+        </w:tabs>
+        <w:ind w:left="2160" w:hanging="360"/>
+      </w:pPr>
+      <w:rPr>
+        <w:rFonts w:ascii="OpenSymbol" w:hAnsi="OpenSymbol" w:cs="OpenSymbol" w:hint="default"/>
+        <w:rFonts w:cs="OpenSymbol"/>
+      </w:rPr>
+    </w:lvl>
+    <w:lvl w:ilvl="5">
+      <w:start w:val="1"/>
+      <w:numFmt w:val="bullet"/>
+      <w:lvlText w:val="▪"/>
+      <w:lvlJc w:val="left"/>
+      <w:pPr>
+        <w:tabs>
+          <w:tab w:val="num" w:pos="2520"/>
+        </w:tabs>
+        <w:ind w:left="2520" w:hanging="360"/>
+      </w:pPr>
+      <w:rPr>
+        <w:rFonts w:ascii="OpenSymbol" w:hAnsi="OpenSymbol" w:cs="OpenSymbol" w:hint="default"/>
+        <w:rFonts w:cs="OpenSymbol"/>
+      </w:rPr>
+    </w:lvl>
+    <w:lvl w:ilvl="6">
+      <w:start w:val="1"/>
+      <w:numFmt w:val="bullet"/>
+      <w:lvlText w:val=""/>
+      <w:lvlJc w:val="left"/>
+      <w:pPr>
+        <w:tabs>
+          <w:tab w:val="num" w:pos="2880"/>
+        </w:tabs>
+        <w:ind w:left="2880" w:hanging="360"/>
+      </w:pPr>
+      <w:rPr>
+        <w:rFonts w:ascii="Symbol" w:hAnsi="Symbol" w:cs="Symbol" w:hint="default"/>
+        <w:rFonts w:cs="OpenSymbol"/>
+      </w:rPr>
+    </w:lvl>
+    <w:lvl w:ilvl="7">
+      <w:start w:val="1"/>
+      <w:numFmt w:val="bullet"/>
+      <w:lvlText w:val="◦"/>
+      <w:lvlJc w:val="left"/>
+      <w:pPr>
+        <w:tabs>
+          <w:tab w:val="num" w:pos="3240"/>
+        </w:tabs>
+        <w:ind w:left="3240" w:hanging="360"/>
+      </w:pPr>
+      <w:rPr>
+        <w:rFonts w:ascii="OpenSymbol" w:hAnsi="OpenSymbol" w:cs="OpenSymbol" w:hint="default"/>
+        <w:rFonts w:cs="OpenSymbol"/>
+      </w:rPr>
+    </w:lvl>
+    <w:lvl w:ilvl="8">
+      <w:start w:val="1"/>
+      <w:numFmt w:val="bullet"/>
+      <w:lvlText w:val="▪"/>
+      <w:lvlJc w:val="left"/>
+      <w:pPr>
+        <w:tabs>
+          <w:tab w:val="num" w:pos="3600"/>
+        </w:tabs>
+        <w:ind w:left="3600" w:hanging="360"/>
+      </w:pPr>
+      <w:rPr>
+        <w:rFonts w:ascii="OpenSymbol" w:hAnsi="OpenSymbol" w:cs="OpenSymbol" w:hint="default"/>
+        <w:rFonts w:cs="OpenSymbol"/>
+      </w:rPr>
+    </w:lvl>
+  </w:abstractNum>
+  <w:abstractNum w:abstractNumId="8">
+    <w:lvl w:ilvl="0">
+      <w:start w:val="1"/>
+      <w:numFmt w:val="bullet"/>
+      <w:lvlText w:val=""/>
+      <w:lvlJc w:val="left"/>
+      <w:pPr>
+        <w:tabs>
+          <w:tab w:val="num" w:pos="720"/>
+        </w:tabs>
+        <w:ind w:left="720" w:hanging="360"/>
+      </w:pPr>
+      <w:rPr>
+        <w:rFonts w:ascii="Symbol" w:hAnsi="Symbol" w:cs="Symbol" w:hint="default"/>
+        <w:b/>
+        <w:rFonts w:cs="OpenSymbol"/>
+      </w:rPr>
+    </w:lvl>
+    <w:lvl w:ilvl="1">
+      <w:start w:val="1"/>
+      <w:numFmt w:val="bullet"/>
+      <w:lvlText w:val="◦"/>
+      <w:lvlJc w:val="left"/>
+      <w:pPr>
+        <w:tabs>
+          <w:tab w:val="num" w:pos="1080"/>
+        </w:tabs>
+        <w:ind w:left="1080" w:hanging="360"/>
+      </w:pPr>
+      <w:rPr>
+        <w:rFonts w:ascii="OpenSymbol" w:hAnsi="OpenSymbol" w:cs="OpenSymbol" w:hint="default"/>
+        <w:rFonts w:cs="OpenSymbol"/>
+      </w:rPr>
+    </w:lvl>
+    <w:lvl w:ilvl="2">
+      <w:start w:val="1"/>
+      <w:numFmt w:val="bullet"/>
+      <w:lvlText w:val="▪"/>
+      <w:lvlJc w:val="left"/>
+      <w:pPr>
+        <w:tabs>
+          <w:tab w:val="num" w:pos="1440"/>
+        </w:tabs>
+        <w:ind w:left="1440" w:hanging="360"/>
+      </w:pPr>
+      <w:rPr>
+        <w:rFonts w:ascii="OpenSymbol" w:hAnsi="OpenSymbol" w:cs="OpenSymbol" w:hint="default"/>
+        <w:rFonts w:cs="OpenSymbol"/>
+      </w:rPr>
+    </w:lvl>
+    <w:lvl w:ilvl="3">
+      <w:start w:val="1"/>
+      <w:numFmt w:val="bullet"/>
+      <w:lvlText w:val=""/>
+      <w:lvlJc w:val="left"/>
+      <w:pPr>
+        <w:tabs>
+          <w:tab w:val="num" w:pos="1800"/>
+        </w:tabs>
+        <w:ind w:left="1800" w:hanging="360"/>
+      </w:pPr>
+      <w:rPr>
+        <w:rFonts w:ascii="Symbol" w:hAnsi="Symbol" w:cs="Symbol" w:hint="default"/>
+        <w:rFonts w:cs="OpenSymbol"/>
+      </w:rPr>
+    </w:lvl>
+    <w:lvl w:ilvl="4">
+      <w:start w:val="1"/>
+      <w:numFmt w:val="bullet"/>
+      <w:lvlText w:val="◦"/>
+      <w:lvlJc w:val="left"/>
+      <w:pPr>
+        <w:tabs>
+          <w:tab w:val="num" w:pos="2160"/>
+        </w:tabs>
+        <w:ind w:left="2160" w:hanging="360"/>
+      </w:pPr>
+      <w:rPr>
+        <w:rFonts w:ascii="OpenSymbol" w:hAnsi="OpenSymbol" w:cs="OpenSymbol" w:hint="default"/>
+        <w:rFonts w:cs="OpenSymbol"/>
+      </w:rPr>
+    </w:lvl>
+    <w:lvl w:ilvl="5">
+      <w:start w:val="1"/>
+      <w:numFmt w:val="bullet"/>
+      <w:lvlText w:val="▪"/>
+      <w:lvlJc w:val="left"/>
+      <w:pPr>
+        <w:tabs>
+          <w:tab w:val="num" w:pos="2520"/>
+        </w:tabs>
+        <w:ind w:left="2520" w:hanging="360"/>
+      </w:pPr>
+      <w:rPr>
+        <w:rFonts w:ascii="OpenSymbol" w:hAnsi="OpenSymbol" w:cs="OpenSymbol" w:hint="default"/>
+        <w:rFonts w:cs="OpenSymbol"/>
+      </w:rPr>
+    </w:lvl>
+    <w:lvl w:ilvl="6">
+      <w:start w:val="1"/>
+      <w:numFmt w:val="bullet"/>
+      <w:lvlText w:val=""/>
+      <w:lvlJc w:val="left"/>
+      <w:pPr>
+        <w:tabs>
+          <w:tab w:val="num" w:pos="2880"/>
+        </w:tabs>
+        <w:ind w:left="2880" w:hanging="360"/>
+      </w:pPr>
+      <w:rPr>
+        <w:rFonts w:ascii="Symbol" w:hAnsi="Symbol" w:cs="Symbol" w:hint="default"/>
+        <w:rFonts w:cs="OpenSymbol"/>
+      </w:rPr>
+    </w:lvl>
+    <w:lvl w:ilvl="7">
+      <w:start w:val="1"/>
+      <w:numFmt w:val="bullet"/>
+      <w:lvlText w:val="◦"/>
+      <w:lvlJc w:val="left"/>
+      <w:pPr>
+        <w:tabs>
+          <w:tab w:val="num" w:pos="3240"/>
+        </w:tabs>
+        <w:ind w:left="3240" w:hanging="360"/>
+      </w:pPr>
+      <w:rPr>
+        <w:rFonts w:ascii="OpenSymbol" w:hAnsi="OpenSymbol" w:cs="OpenSymbol" w:hint="default"/>
+        <w:rFonts w:cs="OpenSymbol"/>
+      </w:rPr>
+    </w:lvl>
+    <w:lvl w:ilvl="8">
+      <w:start w:val="1"/>
+      <w:numFmt w:val="bullet"/>
+      <w:lvlText w:val="▪"/>
+      <w:lvlJc w:val="left"/>
+      <w:pPr>
+        <w:tabs>
+          <w:tab w:val="num" w:pos="3600"/>
+        </w:tabs>
+        <w:ind w:left="3600" w:hanging="360"/>
+      </w:pPr>
+      <w:rPr>
+        <w:rFonts w:ascii="OpenSymbol" w:hAnsi="OpenSymbol" w:cs="OpenSymbol" w:hint="default"/>
+        <w:rFonts w:cs="OpenSymbol"/>
+      </w:rPr>
+    </w:lvl>
+  </w:abstractNum>
+  <w:abstractNum w:abstractNumId="9">
+    <w:lvl w:ilvl="0">
+      <w:start w:val="1"/>
+      <w:numFmt w:val="bullet"/>
+      <w:lvlText w:val=""/>
+      <w:lvlJc w:val="left"/>
+      <w:pPr>
+        <w:tabs>
+          <w:tab w:val="num" w:pos="720"/>
+        </w:tabs>
+        <w:ind w:left="720" w:hanging="360"/>
+      </w:pPr>
+      <w:rPr>
+        <w:rFonts w:ascii="Symbol" w:hAnsi="Symbol" w:cs="Symbol" w:hint="default"/>
+        <w:b/>
+        <w:rFonts w:cs="OpenSymbol"/>
+      </w:rPr>
+    </w:lvl>
+    <w:lvl w:ilvl="1">
+      <w:start w:val="1"/>
+      <w:numFmt w:val="bullet"/>
+      <w:lvlText w:val="◦"/>
+      <w:lvlJc w:val="left"/>
+      <w:pPr>
+        <w:tabs>
+          <w:tab w:val="num" w:pos="1080"/>
+        </w:tabs>
+        <w:ind w:left="1080" w:hanging="360"/>
+      </w:pPr>
+      <w:rPr>
+        <w:rFonts w:ascii="OpenSymbol" w:hAnsi="OpenSymbol" w:cs="OpenSymbol" w:hint="default"/>
+        <w:rFonts w:cs="OpenSymbol"/>
+      </w:rPr>
+    </w:lvl>
+    <w:lvl w:ilvl="2">
+      <w:start w:val="1"/>
+      <w:numFmt w:val="bullet"/>
+      <w:lvlText w:val="▪"/>
+      <w:lvlJc w:val="left"/>
+      <w:pPr>
+        <w:tabs>
+          <w:tab w:val="num" w:pos="1440"/>
+        </w:tabs>
+        <w:ind w:left="1440" w:hanging="360"/>
+      </w:pPr>
+      <w:rPr>
+        <w:rFonts w:ascii="OpenSymbol" w:hAnsi="OpenSymbol" w:cs="OpenSymbol" w:hint="default"/>
+        <w:rFonts w:cs="OpenSymbol"/>
+      </w:rPr>
+    </w:lvl>
+    <w:lvl w:ilvl="3">
+      <w:start w:val="1"/>
+      <w:numFmt w:val="bullet"/>
+      <w:lvlText w:val=""/>
+      <w:lvlJc w:val="left"/>
+      <w:pPr>
+        <w:tabs>
+          <w:tab w:val="num" w:pos="1800"/>
+        </w:tabs>
+        <w:ind w:left="1800" w:hanging="360"/>
+      </w:pPr>
+      <w:rPr>
+        <w:rFonts w:ascii="Symbol" w:hAnsi="Symbol" w:cs="Symbol" w:hint="default"/>
+        <w:rFonts w:cs="OpenSymbol"/>
+      </w:rPr>
+    </w:lvl>
+    <w:lvl w:ilvl="4">
+      <w:start w:val="1"/>
+      <w:numFmt w:val="bullet"/>
+      <w:lvlText w:val="◦"/>
+      <w:lvlJc w:val="left"/>
+      <w:pPr>
+        <w:tabs>
+          <w:tab w:val="num" w:pos="2160"/>
+        </w:tabs>
+        <w:ind w:left="2160" w:hanging="360"/>
+      </w:pPr>
+      <w:rPr>
+        <w:rFonts w:ascii="OpenSymbol" w:hAnsi="OpenSymbol" w:cs="OpenSymbol" w:hint="default"/>
+        <w:rFonts w:cs="OpenSymbol"/>
+      </w:rPr>
+    </w:lvl>
+    <w:lvl w:ilvl="5">
+      <w:start w:val="1"/>
+      <w:numFmt w:val="bullet"/>
+      <w:lvlText w:val="▪"/>
+      <w:lvlJc w:val="left"/>
+      <w:pPr>
+        <w:tabs>
+          <w:tab w:val="num" w:pos="2520"/>
+        </w:tabs>
+        <w:ind w:left="2520" w:hanging="360"/>
+      </w:pPr>
+      <w:rPr>
+        <w:rFonts w:ascii="OpenSymbol" w:hAnsi="OpenSymbol" w:cs="OpenSymbol" w:hint="default"/>
+        <w:rFonts w:cs="OpenSymbol"/>
+      </w:rPr>
+    </w:lvl>
+    <w:lvl w:ilvl="6">
+      <w:start w:val="1"/>
+      <w:numFmt w:val="bullet"/>
+      <w:lvlText w:val=""/>
+      <w:lvlJc w:val="left"/>
+      <w:pPr>
+        <w:tabs>
+          <w:tab w:val="num" w:pos="2880"/>
+        </w:tabs>
+        <w:ind w:left="2880" w:hanging="360"/>
+      </w:pPr>
+      <w:rPr>
+        <w:rFonts w:ascii="Symbol" w:hAnsi="Symbol" w:cs="Symbol" w:hint="default"/>
+        <w:rFonts w:cs="OpenSymbol"/>
+      </w:rPr>
+    </w:lvl>
+    <w:lvl w:ilvl="7">
+      <w:start w:val="1"/>
+      <w:numFmt w:val="bullet"/>
+      <w:lvlText w:val="◦"/>
+      <w:lvlJc w:val="left"/>
+      <w:pPr>
+        <w:tabs>
+          <w:tab w:val="num" w:pos="3240"/>
+        </w:tabs>
+        <w:ind w:left="3240" w:hanging="360"/>
+      </w:pPr>
+      <w:rPr>
+        <w:rFonts w:ascii="OpenSymbol" w:hAnsi="OpenSymbol" w:cs="OpenSymbol" w:hint="default"/>
+        <w:rFonts w:cs="OpenSymbol"/>
+      </w:rPr>
+    </w:lvl>
+    <w:lvl w:ilvl="8">
+      <w:start w:val="1"/>
+      <w:numFmt w:val="bullet"/>
+      <w:lvlText w:val="▪"/>
+      <w:lvlJc w:val="left"/>
+      <w:pPr>
+        <w:tabs>
+          <w:tab w:val="num" w:pos="3600"/>
+        </w:tabs>
+        <w:ind w:left="3600" w:hanging="360"/>
+      </w:pPr>
+      <w:rPr>
+        <w:rFonts w:ascii="OpenSymbol" w:hAnsi="OpenSymbol" w:cs="OpenSymbol" w:hint="default"/>
+        <w:rFonts w:cs="OpenSymbol"/>
+      </w:rPr>
+    </w:lvl>
+  </w:abstractNum>
+  <w:abstractNum w:abstractNumId="10">
+    <w:lvl w:ilvl="0">
+      <w:start w:val="1"/>
+      <w:numFmt w:val="bullet"/>
+      <w:lvlText w:val=""/>
+      <w:lvlJc w:val="left"/>
+      <w:pPr>
+        <w:tabs>
+          <w:tab w:val="num" w:pos="720"/>
+        </w:tabs>
+        <w:ind w:left="720" w:hanging="360"/>
+      </w:pPr>
+      <w:rPr>
+        <w:rFonts w:ascii="Symbol" w:hAnsi="Symbol" w:cs="Symbol" w:hint="default"/>
+        <w:b/>
+        <w:rFonts w:cs="OpenSymbol"/>
+      </w:rPr>
+    </w:lvl>
+    <w:lvl w:ilvl="1">
+      <w:start w:val="1"/>
+      <w:numFmt w:val="bullet"/>
+      <w:lvlText w:val="◦"/>
+      <w:lvlJc w:val="left"/>
+      <w:pPr>
+        <w:tabs>
+          <w:tab w:val="num" w:pos="1080"/>
+        </w:tabs>
+        <w:ind w:left="1080" w:hanging="360"/>
+      </w:pPr>
+      <w:rPr>
+        <w:rFonts w:ascii="OpenSymbol" w:hAnsi="OpenSymbol" w:cs="OpenSymbol" w:hint="default"/>
+        <w:rFonts w:cs="OpenSymbol"/>
+      </w:rPr>
+    </w:lvl>
+    <w:lvl w:ilvl="2">
+      <w:start w:val="1"/>
+      <w:numFmt w:val="bullet"/>
+      <w:lvlText w:val="▪"/>
+      <w:lvlJc w:val="left"/>
+      <w:pPr>
+        <w:tabs>
+          <w:tab w:val="num" w:pos="1440"/>
+        </w:tabs>
+        <w:ind w:left="1440" w:hanging="360"/>
+      </w:pPr>
+      <w:rPr>
+        <w:rFonts w:ascii="OpenSymbol" w:hAnsi="OpenSymbol" w:cs="OpenSymbol" w:hint="default"/>
+        <w:rFonts w:cs="OpenSymbol"/>
+      </w:rPr>
+    </w:lvl>
+    <w:lvl w:ilvl="3">
+      <w:start w:val="1"/>
+      <w:numFmt w:val="bullet"/>
+      <w:lvlText w:val=""/>
+      <w:lvlJc w:val="left"/>
+      <w:pPr>
+        <w:tabs>
+          <w:tab w:val="num" w:pos="1800"/>
+        </w:tabs>
+        <w:ind w:left="1800" w:hanging="360"/>
+      </w:pPr>
+      <w:rPr>
+        <w:rFonts w:ascii="Symbol" w:hAnsi="Symbol" w:cs="Symbol" w:hint="default"/>
+        <w:rFonts w:cs="OpenSymbol"/>
+      </w:rPr>
+    </w:lvl>
+    <w:lvl w:ilvl="4">
+      <w:start w:val="1"/>
+      <w:numFmt w:val="bullet"/>
+      <w:lvlText w:val="◦"/>
+      <w:lvlJc w:val="left"/>
+      <w:pPr>
+        <w:tabs>
+          <w:tab w:val="num" w:pos="2160"/>
+        </w:tabs>
+        <w:ind w:left="2160" w:hanging="360"/>
+      </w:pPr>
+      <w:rPr>
+        <w:rFonts w:ascii="OpenSymbol" w:hAnsi="OpenSymbol" w:cs="OpenSymbol" w:hint="default"/>
+        <w:rFonts w:cs="OpenSymbol"/>
+      </w:rPr>
+    </w:lvl>
+    <w:lvl w:ilvl="5">
+      <w:start w:val="1"/>
+      <w:numFmt w:val="bullet"/>
+      <w:lvlText w:val="▪"/>
+      <w:lvlJc w:val="left"/>
+      <w:pPr>
+        <w:tabs>
+          <w:tab w:val="num" w:pos="2520"/>
+        </w:tabs>
+        <w:ind w:left="2520" w:hanging="360"/>
+      </w:pPr>
+      <w:rPr>
+        <w:rFonts w:ascii="OpenSymbol" w:hAnsi="OpenSymbol" w:cs="OpenSymbol" w:hint="default"/>
+        <w:rFonts w:cs="OpenSymbol"/>
+      </w:rPr>
+    </w:lvl>
+    <w:lvl w:ilvl="6">
+      <w:start w:val="1"/>
+      <w:numFmt w:val="bullet"/>
+      <w:lvlText w:val=""/>
+      <w:lvlJc w:val="left"/>
+      <w:pPr>
+        <w:tabs>
+          <w:tab w:val="num" w:pos="2880"/>
+        </w:tabs>
+        <w:ind w:left="2880" w:hanging="360"/>
+      </w:pPr>
+      <w:rPr>
+        <w:rFonts w:ascii="Symbol" w:hAnsi="Symbol" w:cs="Symbol" w:hint="default"/>
+        <w:rFonts w:cs="OpenSymbol"/>
+      </w:rPr>
+    </w:lvl>
+    <w:lvl w:ilvl="7">
+      <w:start w:val="1"/>
+      <w:numFmt w:val="bullet"/>
+      <w:lvlText w:val="◦"/>
+      <w:lvlJc w:val="left"/>
+      <w:pPr>
+        <w:tabs>
+          <w:tab w:val="num" w:pos="3240"/>
+        </w:tabs>
+        <w:ind w:left="3240" w:hanging="360"/>
+      </w:pPr>
+      <w:rPr>
+        <w:rFonts w:ascii="OpenSymbol" w:hAnsi="OpenSymbol" w:cs="OpenSymbol" w:hint="default"/>
+        <w:rFonts w:cs="OpenSymbol"/>
+      </w:rPr>
+    </w:lvl>
+    <w:lvl w:ilvl="8">
+      <w:start w:val="1"/>
+      <w:numFmt w:val="bullet"/>
+      <w:lvlText w:val="▪"/>
+      <w:lvlJc w:val="left"/>
+      <w:pPr>
+        <w:tabs>
+          <w:tab w:val="num" w:pos="3600"/>
+        </w:tabs>
+        <w:ind w:left="3600" w:hanging="360"/>
+      </w:pPr>
+      <w:rPr>
+        <w:rFonts w:ascii="OpenSymbol" w:hAnsi="OpenSymbol" w:cs="OpenSymbol" w:hint="default"/>
+        <w:rFonts w:cs="OpenSymbol"/>
+      </w:rPr>
+    </w:lvl>
+  </w:abstractNum>
+  <w:abstractNum w:abstractNumId="11">
+    <w:lvl w:ilvl="0">
+      <w:start w:val="1"/>
+      <w:numFmt w:val="decimal"/>
+      <w:lvlText w:val="%1."/>
+      <w:lvlJc w:val="left"/>
+      <w:pPr>
+        <w:tabs>
+          <w:tab w:val="num" w:pos="1080"/>
+        </w:tabs>
+        <w:ind w:left="1080" w:hanging="360"/>
+      </w:pPr>
+    </w:lvl>
+    <w:lvl w:ilvl="1">
+      <w:start w:val="1"/>
+      <w:numFmt w:val="decimal"/>
+      <w:lvlText w:val="%2."/>
+      <w:lvlJc w:val="left"/>
+      <w:pPr>
+        <w:tabs>
+          <w:tab w:val="num" w:pos="1440"/>
+        </w:tabs>
+        <w:ind w:left="1440" w:hanging="360"/>
+      </w:pPr>
+    </w:lvl>
+    <w:lvl w:ilvl="2">
+      <w:start w:val="1"/>
+      <w:numFmt w:val="decimal"/>
+      <w:lvlText w:val="%3."/>
+      <w:lvlJc w:val="left"/>
+      <w:pPr>
+        <w:tabs>
+          <w:tab w:val="num" w:pos="1800"/>
+        </w:tabs>
+        <w:ind w:left="1800" w:hanging="360"/>
+      </w:pPr>
+    </w:lvl>
+    <w:lvl w:ilvl="3">
+      <w:start w:val="1"/>
+      <w:numFmt w:val="decimal"/>
+      <w:lvlText w:val="%4."/>
+      <w:lvlJc w:val="left"/>
+      <w:pPr>
+        <w:tabs>
+          <w:tab w:val="num" w:pos="2160"/>
+        </w:tabs>
+        <w:ind w:left="2160" w:hanging="360"/>
+      </w:pPr>
+    </w:lvl>
+    <w:lvl w:ilvl="4">
+      <w:start w:val="1"/>
+      <w:numFmt w:val="decimal"/>
+      <w:lvlText w:val="%5."/>
+      <w:lvlJc w:val="left"/>
+      <w:pPr>
+        <w:tabs>
+          <w:tab w:val="num" w:pos="2520"/>
+        </w:tabs>
+        <w:ind w:left="2520" w:hanging="360"/>
+      </w:pPr>
+    </w:lvl>
+    <w:lvl w:ilvl="5">
+      <w:start w:val="1"/>
+      <w:numFmt w:val="decimal"/>
+      <w:lvlText w:val="%6."/>
+      <w:lvlJc w:val="left"/>
+      <w:pPr>
+        <w:tabs>
+          <w:tab w:val="num" w:pos="2880"/>
+        </w:tabs>
+        <w:ind w:left="2880" w:hanging="360"/>
+      </w:pPr>
+    </w:lvl>
+    <w:lvl w:ilvl="6">
+      <w:start w:val="1"/>
+      <w:numFmt w:val="decimal"/>
+      <w:lvlText w:val="%7."/>
+      <w:lvlJc w:val="left"/>
+      <w:pPr>
+        <w:tabs>
+          <w:tab w:val="num" w:pos="3240"/>
+        </w:tabs>
+        <w:ind w:left="3240" w:hanging="360"/>
+      </w:pPr>
+    </w:lvl>
+    <w:lvl w:ilvl="7">
+      <w:start w:val="1"/>
+      <w:numFmt w:val="decimal"/>
+      <w:lvlText w:val="%8."/>
+      <w:lvlJc w:val="left"/>
+      <w:pPr>
+        <w:tabs>
+          <w:tab w:val="num" w:pos="3600"/>
+        </w:tabs>
+        <w:ind w:left="3600" w:hanging="360"/>
+      </w:pPr>
+    </w:lvl>
+    <w:lvl w:ilvl="8">
+      <w:start w:val="1"/>
+      <w:numFmt w:val="decimal"/>
+      <w:lvlText w:val="%9."/>
+      <w:lvlJc w:val="left"/>
+      <w:pPr>
+        <w:tabs>
+          <w:tab w:val="num" w:pos="3960"/>
+        </w:tabs>
+        <w:ind w:left="3960" w:hanging="360"/>
+      </w:pPr>
+    </w:lvl>
+  </w:abstractNum>
+  <w:abstractNum w:abstractNumId="12">
+    <w:lvl w:ilvl="0">
+      <w:start w:val="1"/>
+      <w:numFmt w:val="decimal"/>
+      <w:lvlText w:val="%1."/>
+      <w:lvlJc w:val="left"/>
+      <w:pPr>
+        <w:tabs>
+          <w:tab w:val="num" w:pos="720"/>
+        </w:tabs>
+        <w:ind w:left="720" w:hanging="360"/>
+      </w:pPr>
+    </w:lvl>
+    <w:lvl w:ilvl="1">
+      <w:start w:val="1"/>
+      <w:numFmt w:val="decimal"/>
+      <w:lvlText w:val="%2."/>
+      <w:lvlJc w:val="left"/>
+      <w:pPr>
+        <w:tabs>
+          <w:tab w:val="num" w:pos="1080"/>
+        </w:tabs>
+        <w:ind w:left="1080" w:hanging="360"/>
+      </w:pPr>
+    </w:lvl>
+    <w:lvl w:ilvl="2">
+      <w:start w:val="1"/>
+      <w:numFmt w:val="decimal"/>
+      <w:lvlText w:val="%3."/>
+      <w:lvlJc w:val="left"/>
+      <w:pPr>
+        <w:tabs>
+          <w:tab w:val="num" w:pos="1440"/>
+        </w:tabs>
+        <w:ind w:left="1440" w:hanging="360"/>
+      </w:pPr>
+    </w:lvl>
+    <w:lvl w:ilvl="3">
+      <w:start w:val="1"/>
+      <w:numFmt w:val="decimal"/>
+      <w:lvlText w:val="%4."/>
+      <w:lvlJc w:val="left"/>
+      <w:pPr>
+        <w:tabs>
+          <w:tab w:val="num" w:pos="1800"/>
+        </w:tabs>
+        <w:ind w:left="1800" w:hanging="360"/>
+      </w:pPr>
+    </w:lvl>
+    <w:lvl w:ilvl="4">
+      <w:start w:val="1"/>
+      <w:numFmt w:val="decimal"/>
+      <w:lvlText w:val="%5."/>
+      <w:lvlJc w:val="left"/>
+      <w:pPr>
+        <w:tabs>
+          <w:tab w:val="num" w:pos="2160"/>
+        </w:tabs>
+        <w:ind w:left="2160" w:hanging="360"/>
+      </w:pPr>
+    </w:lvl>
+    <w:lvl w:ilvl="5">
+      <w:start w:val="1"/>
+      <w:numFmt w:val="decimal"/>
+      <w:lvlText w:val="%6."/>
+      <w:lvlJc w:val="left"/>
+      <w:pPr>
+        <w:tabs>
+          <w:tab w:val="num" w:pos="2520"/>
+        </w:tabs>
+        <w:ind w:left="2520" w:hanging="360"/>
+      </w:pPr>
+    </w:lvl>
+    <w:lvl w:ilvl="6">
+      <w:start w:val="1"/>
+      <w:numFmt w:val="decimal"/>
+      <w:lvlText w:val="%7."/>
+      <w:lvlJc w:val="left"/>
+      <w:pPr>
+        <w:tabs>
+          <w:tab w:val="num" w:pos="2880"/>
+        </w:tabs>
+        <w:ind w:left="2880" w:hanging="360"/>
+      </w:pPr>
+    </w:lvl>
+    <w:lvl w:ilvl="7">
+      <w:start w:val="1"/>
+      <w:numFmt w:val="decimal"/>
+      <w:lvlText w:val="%8."/>
+      <w:lvlJc w:val="left"/>
+      <w:pPr>
+        <w:tabs>
+          <w:tab w:val="num" w:pos="3240"/>
+        </w:tabs>
+        <w:ind w:left="3240" w:hanging="360"/>
+      </w:pPr>
+    </w:lvl>
+    <w:lvl w:ilvl="8">
+      <w:start w:val="1"/>
+      <w:numFmt w:val="decimal"/>
+      <w:lvlText w:val="%9."/>
+      <w:lvlJc w:val="left"/>
+      <w:pPr>
+        <w:tabs>
+          <w:tab w:val="num" w:pos="3600"/>
+        </w:tabs>
+        <w:ind w:left="3600" w:hanging="360"/>
+      </w:pPr>
+    </w:lvl>
+  </w:abstractNum>
+  <w:abstractNum w:abstractNumId="13">
     <w:lvl w:ilvl="0">
       <w:start w:val="1"/>
       <w:numFmt w:val="none"/>
@@ -1762,6 +2684,24 @@
   <w:num w:numId="7">
     <w:abstractNumId w:val="7"/>
   </w:num>
+  <w:num w:numId="8">
+    <w:abstractNumId w:val="8"/>
+  </w:num>
+  <w:num w:numId="9">
+    <w:abstractNumId w:val="9"/>
+  </w:num>
+  <w:num w:numId="10">
+    <w:abstractNumId w:val="10"/>
+  </w:num>
+  <w:num w:numId="11">
+    <w:abstractNumId w:val="11"/>
+  </w:num>
+  <w:num w:numId="12">
+    <w:abstractNumId w:val="12"/>
+  </w:num>
+  <w:num w:numId="13">
+    <w:abstractNumId w:val="13"/>
+  </w:num>
 </w:numbering>
 </file>
 
@@ -1771,15 +2711,13 @@
     <w:rPrDefault>
       <w:rPr>
         <w:rFonts w:ascii="Liberation Serif" w:hAnsi="Liberation Serif" w:eastAsia="Noto Sans CJK SC Regular" w:cs="FreeSans"/>
-        <w:sz w:val="24"/>
+        <w:sz w:val="20"/>
         <w:szCs w:val="24"/>
         <w:lang w:val="en-US" w:eastAsia="zh-CN" w:bidi="hi-IN"/>
       </w:rPr>
     </w:rPrDefault>
     <w:pPrDefault>
-      <w:pPr>
-        <w:widowControl/>
-      </w:pPr>
+      <w:pPr/>
     </w:pPrDefault>
   </w:docDefaults>
   <w:style w:type="paragraph" w:styleId="Normal">
@@ -1787,10 +2725,12 @@
     <w:qFormat/>
     <w:pPr>
       <w:widowControl/>
+      <w:bidi w:val="0"/>
+      <w:jc w:val="left"/>
     </w:pPr>
     <w:rPr>
       <w:rFonts w:ascii="Liberation Serif" w:hAnsi="Liberation Serif" w:eastAsia="Noto Sans CJK SC Regular" w:cs="FreeSans"/>
-      <w:color w:val="auto"/>
+      <w:color w:val="00000A"/>
       <w:sz w:val="24"/>
       <w:szCs w:val="24"/>
       <w:lang w:val="en-US" w:eastAsia="zh-CN" w:bidi="hi-IN"/>
@@ -1800,6 +2740,341 @@
     <w:name w:val="Numbering Symbols"/>
     <w:qFormat/>
     <w:rPr/>
+  </w:style>
+  <w:style w:type="character" w:styleId="Bullets">
+    <w:name w:val="Bullets"/>
+    <w:qFormat/>
+    <w:rPr>
+      <w:rFonts w:ascii="OpenSymbol" w:hAnsi="OpenSymbol" w:eastAsia="OpenSymbol" w:cs="OpenSymbol"/>
+    </w:rPr>
+  </w:style>
+  <w:style w:type="character" w:styleId="InternetLink">
+    <w:name w:val="Internet Link"/>
+    <w:rPr>
+      <w:color w:val="000080"/>
+      <w:u w:val="single"/>
+      <w:lang w:val="zxx" w:eastAsia="zxx" w:bidi="zxx"/>
+    </w:rPr>
+  </w:style>
+  <w:style w:type="character" w:styleId="ListLabel1">
+    <w:name w:val="ListLabel 1"/>
+    <w:qFormat/>
+    <w:rPr>
+      <w:rFonts w:ascii="Georgia" w:hAnsi="Georgia" w:cs="OpenSymbol"/>
+      <w:b/>
+    </w:rPr>
+  </w:style>
+  <w:style w:type="character" w:styleId="ListLabel2">
+    <w:name w:val="ListLabel 2"/>
+    <w:qFormat/>
+    <w:rPr>
+      <w:rFonts w:cs="OpenSymbol"/>
+    </w:rPr>
+  </w:style>
+  <w:style w:type="character" w:styleId="ListLabel3">
+    <w:name w:val="ListLabel 3"/>
+    <w:qFormat/>
+    <w:rPr>
+      <w:rFonts w:cs="OpenSymbol"/>
+    </w:rPr>
+  </w:style>
+  <w:style w:type="character" w:styleId="ListLabel4">
+    <w:name w:val="ListLabel 4"/>
+    <w:qFormat/>
+    <w:rPr>
+      <w:rFonts w:cs="OpenSymbol"/>
+    </w:rPr>
+  </w:style>
+  <w:style w:type="character" w:styleId="ListLabel5">
+    <w:name w:val="ListLabel 5"/>
+    <w:qFormat/>
+    <w:rPr>
+      <w:rFonts w:cs="OpenSymbol"/>
+    </w:rPr>
+  </w:style>
+  <w:style w:type="character" w:styleId="ListLabel6">
+    <w:name w:val="ListLabel 6"/>
+    <w:qFormat/>
+    <w:rPr>
+      <w:rFonts w:cs="OpenSymbol"/>
+    </w:rPr>
+  </w:style>
+  <w:style w:type="character" w:styleId="ListLabel7">
+    <w:name w:val="ListLabel 7"/>
+    <w:qFormat/>
+    <w:rPr>
+      <w:rFonts w:cs="OpenSymbol"/>
+    </w:rPr>
+  </w:style>
+  <w:style w:type="character" w:styleId="ListLabel8">
+    <w:name w:val="ListLabel 8"/>
+    <w:qFormat/>
+    <w:rPr>
+      <w:rFonts w:cs="OpenSymbol"/>
+    </w:rPr>
+  </w:style>
+  <w:style w:type="character" w:styleId="ListLabel9">
+    <w:name w:val="ListLabel 9"/>
+    <w:qFormat/>
+    <w:rPr>
+      <w:rFonts w:cs="OpenSymbol"/>
+    </w:rPr>
+  </w:style>
+  <w:style w:type="character" w:styleId="ListLabel10">
+    <w:name w:val="ListLabel 10"/>
+    <w:qFormat/>
+    <w:rPr>
+      <w:rFonts w:ascii="Georgia" w:hAnsi="Georgia" w:cs="OpenSymbol"/>
+      <w:b/>
+    </w:rPr>
+  </w:style>
+  <w:style w:type="character" w:styleId="ListLabel11">
+    <w:name w:val="ListLabel 11"/>
+    <w:qFormat/>
+    <w:rPr>
+      <w:rFonts w:cs="OpenSymbol"/>
+    </w:rPr>
+  </w:style>
+  <w:style w:type="character" w:styleId="ListLabel12">
+    <w:name w:val="ListLabel 12"/>
+    <w:qFormat/>
+    <w:rPr>
+      <w:rFonts w:cs="OpenSymbol"/>
+    </w:rPr>
+  </w:style>
+  <w:style w:type="character" w:styleId="ListLabel13">
+    <w:name w:val="ListLabel 13"/>
+    <w:qFormat/>
+    <w:rPr>
+      <w:rFonts w:cs="OpenSymbol"/>
+    </w:rPr>
+  </w:style>
+  <w:style w:type="character" w:styleId="ListLabel14">
+    <w:name w:val="ListLabel 14"/>
+    <w:qFormat/>
+    <w:rPr>
+      <w:rFonts w:cs="OpenSymbol"/>
+    </w:rPr>
+  </w:style>
+  <w:style w:type="character" w:styleId="ListLabel15">
+    <w:name w:val="ListLabel 15"/>
+    <w:qFormat/>
+    <w:rPr>
+      <w:rFonts w:cs="OpenSymbol"/>
+    </w:rPr>
+  </w:style>
+  <w:style w:type="character" w:styleId="ListLabel16">
+    <w:name w:val="ListLabel 16"/>
+    <w:qFormat/>
+    <w:rPr>
+      <w:rFonts w:cs="OpenSymbol"/>
+    </w:rPr>
+  </w:style>
+  <w:style w:type="character" w:styleId="ListLabel17">
+    <w:name w:val="ListLabel 17"/>
+    <w:qFormat/>
+    <w:rPr>
+      <w:rFonts w:cs="OpenSymbol"/>
+    </w:rPr>
+  </w:style>
+  <w:style w:type="character" w:styleId="ListLabel18">
+    <w:name w:val="ListLabel 18"/>
+    <w:qFormat/>
+    <w:rPr>
+      <w:rFonts w:cs="OpenSymbol"/>
+    </w:rPr>
+  </w:style>
+  <w:style w:type="character" w:styleId="ListLabel19">
+    <w:name w:val="ListLabel 19"/>
+    <w:qFormat/>
+    <w:rPr>
+      <w:rFonts w:ascii="Georgia" w:hAnsi="Georgia" w:cs="OpenSymbol"/>
+      <w:b/>
+    </w:rPr>
+  </w:style>
+  <w:style w:type="character" w:styleId="ListLabel20">
+    <w:name w:val="ListLabel 20"/>
+    <w:qFormat/>
+    <w:rPr>
+      <w:rFonts w:cs="OpenSymbol"/>
+    </w:rPr>
+  </w:style>
+  <w:style w:type="character" w:styleId="ListLabel21">
+    <w:name w:val="ListLabel 21"/>
+    <w:qFormat/>
+    <w:rPr>
+      <w:rFonts w:cs="OpenSymbol"/>
+    </w:rPr>
+  </w:style>
+  <w:style w:type="character" w:styleId="ListLabel22">
+    <w:name w:val="ListLabel 22"/>
+    <w:qFormat/>
+    <w:rPr>
+      <w:rFonts w:cs="OpenSymbol"/>
+    </w:rPr>
+  </w:style>
+  <w:style w:type="character" w:styleId="ListLabel23">
+    <w:name w:val="ListLabel 23"/>
+    <w:qFormat/>
+    <w:rPr>
+      <w:rFonts w:cs="OpenSymbol"/>
+    </w:rPr>
+  </w:style>
+  <w:style w:type="character" w:styleId="ListLabel24">
+    <w:name w:val="ListLabel 24"/>
+    <w:qFormat/>
+    <w:rPr>
+      <w:rFonts w:cs="OpenSymbol"/>
+    </w:rPr>
+  </w:style>
+  <w:style w:type="character" w:styleId="ListLabel25">
+    <w:name w:val="ListLabel 25"/>
+    <w:qFormat/>
+    <w:rPr>
+      <w:rFonts w:cs="OpenSymbol"/>
+    </w:rPr>
+  </w:style>
+  <w:style w:type="character" w:styleId="ListLabel26">
+    <w:name w:val="ListLabel 26"/>
+    <w:qFormat/>
+    <w:rPr>
+      <w:rFonts w:cs="OpenSymbol"/>
+    </w:rPr>
+  </w:style>
+  <w:style w:type="character" w:styleId="ListLabel27">
+    <w:name w:val="ListLabel 27"/>
+    <w:qFormat/>
+    <w:rPr>
+      <w:rFonts w:cs="OpenSymbol"/>
+    </w:rPr>
+  </w:style>
+  <w:style w:type="character" w:styleId="ListLabel28">
+    <w:name w:val="ListLabel 28"/>
+    <w:qFormat/>
+    <w:rPr>
+      <w:rFonts w:ascii="Georgia" w:hAnsi="Georgia" w:cs="OpenSymbol"/>
+      <w:b/>
+    </w:rPr>
+  </w:style>
+  <w:style w:type="character" w:styleId="ListLabel29">
+    <w:name w:val="ListLabel 29"/>
+    <w:qFormat/>
+    <w:rPr>
+      <w:rFonts w:cs="OpenSymbol"/>
+    </w:rPr>
+  </w:style>
+  <w:style w:type="character" w:styleId="ListLabel30">
+    <w:name w:val="ListLabel 30"/>
+    <w:qFormat/>
+    <w:rPr>
+      <w:rFonts w:cs="OpenSymbol"/>
+    </w:rPr>
+  </w:style>
+  <w:style w:type="character" w:styleId="ListLabel31">
+    <w:name w:val="ListLabel 31"/>
+    <w:qFormat/>
+    <w:rPr>
+      <w:rFonts w:cs="OpenSymbol"/>
+    </w:rPr>
+  </w:style>
+  <w:style w:type="character" w:styleId="ListLabel32">
+    <w:name w:val="ListLabel 32"/>
+    <w:qFormat/>
+    <w:rPr>
+      <w:rFonts w:cs="OpenSymbol"/>
+    </w:rPr>
+  </w:style>
+  <w:style w:type="character" w:styleId="ListLabel33">
+    <w:name w:val="ListLabel 33"/>
+    <w:qFormat/>
+    <w:rPr>
+      <w:rFonts w:cs="OpenSymbol"/>
+    </w:rPr>
+  </w:style>
+  <w:style w:type="character" w:styleId="ListLabel34">
+    <w:name w:val="ListLabel 34"/>
+    <w:qFormat/>
+    <w:rPr>
+      <w:rFonts w:cs="OpenSymbol"/>
+    </w:rPr>
+  </w:style>
+  <w:style w:type="character" w:styleId="ListLabel35">
+    <w:name w:val="ListLabel 35"/>
+    <w:qFormat/>
+    <w:rPr>
+      <w:rFonts w:cs="OpenSymbol"/>
+    </w:rPr>
+  </w:style>
+  <w:style w:type="character" w:styleId="ListLabel36">
+    <w:name w:val="ListLabel 36"/>
+    <w:qFormat/>
+    <w:rPr>
+      <w:rFonts w:cs="OpenSymbol"/>
+    </w:rPr>
+  </w:style>
+  <w:style w:type="character" w:styleId="ListLabel37">
+    <w:name w:val="ListLabel 37"/>
+    <w:qFormat/>
+    <w:rPr>
+      <w:rFonts w:ascii="Georgia" w:hAnsi="Georgia" w:cs="OpenSymbol"/>
+      <w:b/>
+    </w:rPr>
+  </w:style>
+  <w:style w:type="character" w:styleId="ListLabel38">
+    <w:name w:val="ListLabel 38"/>
+    <w:qFormat/>
+    <w:rPr>
+      <w:rFonts w:cs="OpenSymbol"/>
+    </w:rPr>
+  </w:style>
+  <w:style w:type="character" w:styleId="ListLabel39">
+    <w:name w:val="ListLabel 39"/>
+    <w:qFormat/>
+    <w:rPr>
+      <w:rFonts w:cs="OpenSymbol"/>
+    </w:rPr>
+  </w:style>
+  <w:style w:type="character" w:styleId="ListLabel40">
+    <w:name w:val="ListLabel 40"/>
+    <w:qFormat/>
+    <w:rPr>
+      <w:rFonts w:cs="OpenSymbol"/>
+    </w:rPr>
+  </w:style>
+  <w:style w:type="character" w:styleId="ListLabel41">
+    <w:name w:val="ListLabel 41"/>
+    <w:qFormat/>
+    <w:rPr>
+      <w:rFonts w:cs="OpenSymbol"/>
+    </w:rPr>
+  </w:style>
+  <w:style w:type="character" w:styleId="ListLabel42">
+    <w:name w:val="ListLabel 42"/>
+    <w:qFormat/>
+    <w:rPr>
+      <w:rFonts w:cs="OpenSymbol"/>
+    </w:rPr>
+  </w:style>
+  <w:style w:type="character" w:styleId="ListLabel43">
+    <w:name w:val="ListLabel 43"/>
+    <w:qFormat/>
+    <w:rPr>
+      <w:rFonts w:cs="OpenSymbol"/>
+    </w:rPr>
+  </w:style>
+  <w:style w:type="character" w:styleId="ListLabel44">
+    <w:name w:val="ListLabel 44"/>
+    <w:qFormat/>
+    <w:rPr>
+      <w:rFonts w:cs="OpenSymbol"/>
+    </w:rPr>
+  </w:style>
+  <w:style w:type="character" w:styleId="ListLabel45">
+    <w:name w:val="ListLabel 45"/>
+    <w:qFormat/>
+    <w:rPr>
+      <w:rFonts w:cs="OpenSymbol"/>
+    </w:rPr>
   </w:style>
   <w:style w:type="paragraph" w:styleId="Heading">
     <w:name w:val="Heading"/>
@@ -1859,5 +3134,19 @@
       <w:rFonts w:cs="FreeSans"/>
     </w:rPr>
   </w:style>
+  <w:style w:type="paragraph" w:styleId="Title">
+    <w:name w:val="Title"/>
+    <w:basedOn w:val="Heading"/>
+    <w:qFormat/>
+    <w:pPr/>
+    <w:rPr/>
+  </w:style>
+  <w:style w:type="paragraph" w:styleId="Subtitle">
+    <w:name w:val="Subtitle"/>
+    <w:basedOn w:val="Heading"/>
+    <w:qFormat/>
+    <w:pPr/>
+    <w:rPr/>
+  </w:style>
 </w:styles>
 </file>